--- a/Documentation/AddUserToLab.docx
+++ b/Documentation/AddUserToLab.docx
@@ -1,89 +1,42 @@
 
 <file path=word/document.xml><?xml version="1.0" encoding="utf-8"?>
-<w:document xmlns:wpc="http://schemas.microsoft.com/office/word/2010/wordprocessingCanvas" xmlns:cx="http://schemas.microsoft.com/office/drawing/2014/chartex" xmlns:mc="http://schemas.openxmlformats.org/markup-compatibility/2006" xmlns:o="urn:schemas-microsoft-com:office:office" xmlns:r="http://schemas.openxmlformats.org/officeDocument/2006/relationships" xmlns:m="http://schemas.openxmlformats.org/officeDocument/2006/math" xmlns:v="urn:schemas-microsoft-com:vml" xmlns:wp14="http://schemas.microsoft.com/office/word/2010/wordprocessingDrawing" xmlns:wp="http://schemas.openxmlformats.org/drawingml/2006/wordprocessingDrawing" xmlns:w10="urn:schemas-microsoft-com:office:word" xmlns:w="http://schemas.openxmlformats.org/wordprocessingml/2006/main" xmlns:w14="http://schemas.microsoft.com/office/word/2010/wordml" xmlns:w15="http://schemas.microsoft.com/office/word/2012/wordml" xmlns:w16se="http://schemas.microsoft.com/office/word/2015/wordml/symex" xmlns:wpg="http://schemas.microsoft.com/office/word/2010/wordprocessingGroup" xmlns:wpi="http://schemas.microsoft.com/office/word/2010/wordprocessingInk" xmlns:wne="http://schemas.microsoft.com/office/word/2006/wordml" xmlns:wps="http://schemas.microsoft.com/office/word/2010/wordprocessingShape" mc:Ignorable="w14 w15 w16se wp14">
+<w:document xmlns:wpc="http://schemas.microsoft.com/office/word/2010/wordprocessingCanvas" xmlns:mc="http://schemas.openxmlformats.org/markup-compatibility/2006" xmlns:o="urn:schemas-microsoft-com:office:office" xmlns:r="http://schemas.openxmlformats.org/officeDocument/2006/relationships" xmlns:m="http://schemas.openxmlformats.org/officeDocument/2006/math" xmlns:v="urn:schemas-microsoft-com:vml" xmlns:wp14="http://schemas.microsoft.com/office/word/2010/wordprocessingDrawing" xmlns:wp="http://schemas.openxmlformats.org/drawingml/2006/wordprocessingDrawing" xmlns:w10="urn:schemas-microsoft-com:office:word" xmlns:w="http://schemas.openxmlformats.org/wordprocessingml/2006/main" xmlns:w14="http://schemas.microsoft.com/office/word/2010/wordml" xmlns:w15="http://schemas.microsoft.com/office/word/2012/wordml" xmlns:wpg="http://schemas.microsoft.com/office/word/2010/wordprocessingGroup" xmlns:wpi="http://schemas.microsoft.com/office/word/2010/wordprocessingInk" xmlns:wne="http://schemas.microsoft.com/office/word/2006/wordml" xmlns:wps="http://schemas.microsoft.com/office/word/2010/wordprocessingShape" mc:Ignorable="w14 w15 wp14">
   <w:body>
     <w:p>
       <w:pPr>
-        <w:spacing w:before="300" w:after="150" w:line="240" w:lineRule="auto"/>
-        <w:outlineLvl w:val="0"/>
+        <w:pStyle w:val="Title"/>
+        <w:rPr>
+          <w:rFonts w:eastAsia="Times New Roman"/>
+        </w:rPr>
+      </w:pPr>
+      <w:r>
+        <w:rPr>
+          <w:rFonts w:eastAsia="Times New Roman"/>
+        </w:rPr>
+        <w:t>Securely add a user to your Azure DevTest Lab.</w:t>
+      </w:r>
+    </w:p>
+    <w:p>
+      <w:pPr>
+        <w:spacing w:before="225" w:after="225" w:line="240" w:lineRule="auto"/>
+        <w:rPr>
+          <w:rFonts w:ascii="Helvetica" w:eastAsia="Times New Roman" w:hAnsi="Helvetica" w:cs="Helvetica"/>
+          <w:color w:val="333333"/>
+        </w:rPr>
+      </w:pPr>
+      <w:r>
+        <w:rPr>
+          <w:rFonts w:ascii="Helvetica" w:eastAsia="Times New Roman" w:hAnsi="Helvetica" w:cs="Helvetica"/>
+          <w:color w:val="333333"/>
+        </w:rPr>
+        <w:t xml:space="preserve">Access to a </w:t>
+      </w:r>
+      <w:r>
         <w:rPr>
           <w:rFonts w:ascii="Helvetica" w:eastAsia="Times New Roman" w:hAnsi="Helvetica" w:cs="Helvetica"/>
           <w:b/>
           <w:bCs/>
-          <w:color w:val="000000"/>
-          <w:kern w:val="36"/>
-          <w:sz w:val="42"/>
-          <w:szCs w:val="42"/>
-        </w:rPr>
-      </w:pPr>
-      <w:r>
-        <w:rPr>
-          <w:rFonts w:ascii="Helvetica" w:eastAsia="Times New Roman" w:hAnsi="Helvetica" w:cs="Helvetica"/>
-          <w:b/>
-          <w:bCs/>
-          <w:color w:val="000000"/>
-          <w:kern w:val="36"/>
-          <w:sz w:val="42"/>
-          <w:szCs w:val="42"/>
-        </w:rPr>
-        <w:t>Securely add a user to your Azure DevTest Lab.</w:t>
-      </w:r>
-    </w:p>
-    <w:p>
-      <w:pPr>
-        <w:pBdr>
-          <w:bottom w:val="single" w:sz="6" w:space="0" w:color="CCCCCC"/>
-        </w:pBdr>
-        <w:spacing w:before="300" w:after="150" w:line="240" w:lineRule="auto"/>
-        <w:outlineLvl w:val="1"/>
-        <w:rPr>
-          <w:rFonts w:ascii="Helvetica" w:eastAsia="Times New Roman" w:hAnsi="Helvetica" w:cs="Helvetica"/>
-          <w:b/>
-          <w:bCs/>
-          <w:color w:val="000000"/>
-          <w:sz w:val="36"/>
-          <w:szCs w:val="36"/>
-        </w:rPr>
-      </w:pPr>
-      <w:r>
-        <w:rPr>
-          <w:rFonts w:ascii="Helvetica" w:eastAsia="Times New Roman" w:hAnsi="Helvetica" w:cs="Helvetica"/>
-          <w:b/>
-          <w:bCs/>
-          <w:color w:val="000000"/>
-          <w:sz w:val="36"/>
-          <w:szCs w:val="36"/>
-        </w:rPr>
-        <w:t>Overview</w:t>
-      </w:r>
-    </w:p>
-    <w:p>
-      <w:pPr>
-        <w:spacing w:before="225" w:after="225" w:line="240" w:lineRule="auto"/>
-        <w:rPr>
-          <w:rFonts w:ascii="Helvetica" w:eastAsia="Times New Roman" w:hAnsi="Helvetica" w:cs="Helvetica"/>
-          <w:color w:val="333333"/>
-          <w:sz w:val="21"/>
-          <w:szCs w:val="21"/>
-        </w:rPr>
-      </w:pPr>
-      <w:r>
-        <w:rPr>
-          <w:rFonts w:ascii="Helvetica" w:eastAsia="Times New Roman" w:hAnsi="Helvetica" w:cs="Helvetica"/>
-          <w:color w:val="333333"/>
-          <w:sz w:val="21"/>
-          <w:szCs w:val="21"/>
-        </w:rPr>
-        <w:t xml:space="preserve">Access to a </w:t>
-      </w:r>
-      <w:r>
-        <w:rPr>
-          <w:rFonts w:ascii="Helvetica" w:eastAsia="Times New Roman" w:hAnsi="Helvetica" w:cs="Helvetica"/>
-          <w:b/>
-          <w:bCs/>
-          <w:color w:val="333333"/>
-          <w:sz w:val="21"/>
-          <w:szCs w:val="21"/>
+          <w:color w:val="333333"/>
         </w:rPr>
         <w:t>DevTest Lab</w:t>
       </w:r>
@@ -91,8 +44,6 @@
         <w:rPr>
           <w:rFonts w:ascii="Helvetica" w:eastAsia="Times New Roman" w:hAnsi="Helvetica" w:cs="Helvetica"/>
           <w:color w:val="333333"/>
-          <w:sz w:val="21"/>
-          <w:szCs w:val="21"/>
         </w:rPr>
         <w:t xml:space="preserve"> is controlled by Azure Role-Based Access Control (RBAC). Search for </w:t>
       </w:r>
@@ -101,8 +52,6 @@
           <w:rPr>
             <w:rFonts w:ascii="Helvetica" w:eastAsia="Times New Roman" w:hAnsi="Helvetica" w:cs="Helvetica"/>
             <w:color w:val="4183C4"/>
-            <w:sz w:val="21"/>
-            <w:szCs w:val="21"/>
           </w:rPr>
           <w:t>Role-Based-Access-Control (RBAC)</w:t>
         </w:r>
@@ -111,8 +60,6 @@
         <w:rPr>
           <w:rFonts w:ascii="Helvetica" w:eastAsia="Times New Roman" w:hAnsi="Helvetica" w:cs="Helvetica"/>
           <w:color w:val="333333"/>
-          <w:sz w:val="21"/>
-          <w:szCs w:val="21"/>
         </w:rPr>
         <w:t xml:space="preserve"> in the Azure portal to learn more.</w:t>
       </w:r>
@@ -123,16 +70,12 @@
         <w:rPr>
           <w:rFonts w:ascii="Helvetica" w:eastAsia="Times New Roman" w:hAnsi="Helvetica" w:cs="Helvetica"/>
           <w:color w:val="333333"/>
-          <w:sz w:val="21"/>
-          <w:szCs w:val="21"/>
-        </w:rPr>
-      </w:pPr>
-      <w:r>
-        <w:rPr>
-          <w:rFonts w:ascii="Helvetica" w:eastAsia="Times New Roman" w:hAnsi="Helvetica" w:cs="Helvetica"/>
-          <w:color w:val="333333"/>
-          <w:sz w:val="21"/>
-          <w:szCs w:val="21"/>
+        </w:rPr>
+      </w:pPr>
+      <w:r>
+        <w:rPr>
+          <w:rFonts w:ascii="Helvetica" w:eastAsia="Times New Roman" w:hAnsi="Helvetica" w:cs="Helvetica"/>
+          <w:color w:val="333333"/>
         </w:rPr>
         <w:t xml:space="preserve">You grant access to your </w:t>
       </w:r>
@@ -142,8 +85,6 @@
           <w:b/>
           <w:bCs/>
           <w:color w:val="333333"/>
-          <w:sz w:val="21"/>
-          <w:szCs w:val="21"/>
         </w:rPr>
         <w:t>DevTest-Lab</w:t>
       </w:r>
@@ -151,8 +92,6 @@
         <w:rPr>
           <w:rFonts w:ascii="Helvetica" w:eastAsia="Times New Roman" w:hAnsi="Helvetica" w:cs="Helvetica"/>
           <w:color w:val="333333"/>
-          <w:sz w:val="21"/>
-          <w:szCs w:val="21"/>
         </w:rPr>
         <w:t xml:space="preserve"> through two roles: </w:t>
       </w:r>
@@ -168,8 +107,6 @@
         <w:rPr>
           <w:rFonts w:ascii="Helvetica" w:eastAsia="Times New Roman" w:hAnsi="Helvetica" w:cs="Helvetica"/>
           <w:color w:val="333333"/>
-          <w:sz w:val="21"/>
-          <w:szCs w:val="21"/>
         </w:rPr>
       </w:pPr>
       <w:r>
@@ -178,8 +115,6 @@
           <w:b/>
           <w:bCs/>
           <w:color w:val="333333"/>
-          <w:sz w:val="21"/>
-          <w:szCs w:val="21"/>
         </w:rPr>
         <w:t>Owner</w:t>
       </w:r>
@@ -187,8 +122,6 @@
         <w:rPr>
           <w:rFonts w:ascii="Helvetica" w:eastAsia="Times New Roman" w:hAnsi="Helvetica" w:cs="Helvetica"/>
           <w:color w:val="333333"/>
-          <w:sz w:val="21"/>
-          <w:szCs w:val="21"/>
         </w:rPr>
         <w:t xml:space="preserve">: Principals assigned to the </w:t>
       </w:r>
@@ -198,8 +131,6 @@
           <w:b/>
           <w:bCs/>
           <w:color w:val="333333"/>
-          <w:sz w:val="21"/>
-          <w:szCs w:val="21"/>
         </w:rPr>
         <w:t>owner</w:t>
       </w:r>
@@ -207,8 +138,6 @@
         <w:rPr>
           <w:rFonts w:ascii="Helvetica" w:eastAsia="Times New Roman" w:hAnsi="Helvetica" w:cs="Helvetica"/>
           <w:color w:val="333333"/>
-          <w:sz w:val="21"/>
-          <w:szCs w:val="21"/>
         </w:rPr>
         <w:t xml:space="preserve"> role at the Azure subscription level have complete access to the lab, including management and monitoring functions. To add an </w:t>
       </w:r>
@@ -218,8 +147,6 @@
           <w:b/>
           <w:bCs/>
           <w:color w:val="333333"/>
-          <w:sz w:val="21"/>
-          <w:szCs w:val="21"/>
         </w:rPr>
         <w:t>owner</w:t>
       </w:r>
@@ -227,8 +154,6 @@
         <w:rPr>
           <w:rFonts w:ascii="Helvetica" w:eastAsia="Times New Roman" w:hAnsi="Helvetica" w:cs="Helvetica"/>
           <w:color w:val="333333"/>
-          <w:sz w:val="21"/>
-          <w:szCs w:val="21"/>
         </w:rPr>
         <w:t xml:space="preserve"> role to your subscription, see </w:t>
       </w:r>
@@ -237,8 +162,6 @@
           <w:rPr>
             <w:rFonts w:ascii="Helvetica" w:eastAsia="Times New Roman" w:hAnsi="Helvetica" w:cs="Helvetica"/>
             <w:color w:val="4183C4"/>
-            <w:sz w:val="21"/>
-            <w:szCs w:val="21"/>
           </w:rPr>
           <w:t>Role-based access control in the Microsoft Azure portal</w:t>
         </w:r>
@@ -247,88 +170,52 @@
         <w:rPr>
           <w:rFonts w:ascii="Helvetica" w:eastAsia="Times New Roman" w:hAnsi="Helvetica" w:cs="Helvetica"/>
           <w:color w:val="333333"/>
-          <w:sz w:val="21"/>
-          <w:szCs w:val="21"/>
         </w:rPr>
         <w:t xml:space="preserve">. </w:t>
       </w:r>
     </w:p>
     <w:p>
       <w:pPr>
-        <w:spacing w:line="240" w:lineRule="auto"/>
-        <w:rPr>
-          <w:rFonts w:ascii="Helvetica" w:eastAsia="Times New Roman" w:hAnsi="Helvetica" w:cs="Helvetica"/>
-          <w:color w:val="777777"/>
-          <w:sz w:val="21"/>
-          <w:szCs w:val="21"/>
-        </w:rPr>
-      </w:pPr>
-      <w:r>
-        <w:rPr>
-          <w:rFonts w:ascii="Helvetica" w:eastAsia="Times New Roman" w:hAnsi="Helvetica" w:cs="Helvetica"/>
-          <w:color w:val="777777"/>
-          <w:sz w:val="21"/>
-          <w:szCs w:val="21"/>
-        </w:rPr>
-        <w:t xml:space="preserve">[AZURE.NOTE] </w:t>
+        <w:spacing w:before="225" w:after="225" w:line="240" w:lineRule="auto"/>
+        <w:ind w:left="720"/>
+        <w:rPr>
+          <w:rFonts w:ascii="Helvetica" w:eastAsia="Times New Roman" w:hAnsi="Helvetica" w:cs="Helvetica"/>
+          <w:color w:val="333333"/>
+        </w:rPr>
+      </w:pPr>
+      <w:r>
+        <w:rPr>
+          <w:rFonts w:ascii="Helvetica" w:eastAsia="Times New Roman" w:hAnsi="Helvetica" w:cs="Helvetica"/>
+          <w:b/>
+          <w:color w:val="333333"/>
+        </w:rPr>
+        <w:t xml:space="preserve">Note: </w:t>
       </w:r>
       <w:r>
         <w:rPr>
           <w:rFonts w:ascii="Helvetica" w:eastAsia="Times New Roman" w:hAnsi="Helvetica" w:cs="Helvetica"/>
           <w:b/>
           <w:bCs/>
-          <w:color w:val="777777"/>
-          <w:sz w:val="21"/>
-          <w:szCs w:val="21"/>
         </w:rPr>
         <w:t>Owner</w:t>
       </w:r>
       <w:r>
         <w:rPr>
           <w:rFonts w:ascii="Helvetica" w:eastAsia="Times New Roman" w:hAnsi="Helvetica" w:cs="Helvetica"/>
-          <w:color w:val="777777"/>
-          <w:sz w:val="21"/>
-          <w:szCs w:val="21"/>
-        </w:rPr>
-        <w:t xml:space="preserve"> roles that are assigned at RBAC levels other than the subscription level </w:t>
-      </w:r>
-      <w:proofErr w:type="gramStart"/>
-      <w:r>
-        <w:rPr>
-          <w:rFonts w:ascii="Helvetica" w:eastAsia="Times New Roman" w:hAnsi="Helvetica" w:cs="Helvetica"/>
-          <w:color w:val="777777"/>
-          <w:sz w:val="21"/>
-          <w:szCs w:val="21"/>
-        </w:rPr>
-        <w:t>are</w:t>
-      </w:r>
-      <w:proofErr w:type="gramEnd"/>
-      <w:r>
-        <w:rPr>
-          <w:rFonts w:ascii="Helvetica" w:eastAsia="Times New Roman" w:hAnsi="Helvetica" w:cs="Helvetica"/>
-          <w:color w:val="777777"/>
-          <w:sz w:val="21"/>
-          <w:szCs w:val="21"/>
-        </w:rPr>
-        <w:t xml:space="preserve"> not supported in </w:t>
+        </w:rPr>
+        <w:t xml:space="preserve"> roles that are assigned at RBAC levels other than the subscription level are not supported in </w:t>
       </w:r>
       <w:r>
         <w:rPr>
           <w:rFonts w:ascii="Helvetica" w:eastAsia="Times New Roman" w:hAnsi="Helvetica" w:cs="Helvetica"/>
           <w:b/>
           <w:bCs/>
-          <w:color w:val="777777"/>
-          <w:sz w:val="21"/>
-          <w:szCs w:val="21"/>
         </w:rPr>
         <w:t>DevTest Lab</w:t>
       </w:r>
       <w:r>
         <w:rPr>
           <w:rFonts w:ascii="Helvetica" w:eastAsia="Times New Roman" w:hAnsi="Helvetica" w:cs="Helvetica"/>
-          <w:color w:val="777777"/>
-          <w:sz w:val="21"/>
-          <w:szCs w:val="21"/>
         </w:rPr>
         <w:t xml:space="preserve">. Assigning a principal to the </w:t>
       </w:r>
@@ -337,18 +224,12 @@
           <w:rFonts w:ascii="Helvetica" w:eastAsia="Times New Roman" w:hAnsi="Helvetica" w:cs="Helvetica"/>
           <w:b/>
           <w:bCs/>
-          <w:color w:val="777777"/>
-          <w:sz w:val="21"/>
-          <w:szCs w:val="21"/>
         </w:rPr>
         <w:t>Owner</w:t>
       </w:r>
       <w:r>
         <w:rPr>
           <w:rFonts w:ascii="Helvetica" w:eastAsia="Times New Roman" w:hAnsi="Helvetica" w:cs="Helvetica"/>
-          <w:color w:val="777777"/>
-          <w:sz w:val="21"/>
-          <w:szCs w:val="21"/>
         </w:rPr>
         <w:t xml:space="preserve"> roles in the </w:t>
       </w:r>
@@ -357,18 +238,12 @@
           <w:rFonts w:ascii="Helvetica" w:eastAsia="Times New Roman" w:hAnsi="Helvetica" w:cs="Helvetica"/>
           <w:b/>
           <w:bCs/>
-          <w:color w:val="777777"/>
-          <w:sz w:val="21"/>
-          <w:szCs w:val="21"/>
         </w:rPr>
         <w:t>DevTest Lab</w:t>
       </w:r>
       <w:r>
         <w:rPr>
           <w:rFonts w:ascii="Helvetica" w:eastAsia="Times New Roman" w:hAnsi="Helvetica" w:cs="Helvetica"/>
-          <w:color w:val="777777"/>
-          <w:sz w:val="21"/>
-          <w:szCs w:val="21"/>
         </w:rPr>
         <w:t xml:space="preserve"> is not supported.</w:t>
       </w:r>
@@ -384,8 +259,6 @@
         <w:rPr>
           <w:rFonts w:ascii="Helvetica" w:eastAsia="Times New Roman" w:hAnsi="Helvetica" w:cs="Helvetica"/>
           <w:color w:val="333333"/>
-          <w:sz w:val="21"/>
-          <w:szCs w:val="21"/>
         </w:rPr>
       </w:pPr>
       <w:r>
@@ -394,8 +267,6 @@
           <w:b/>
           <w:bCs/>
           <w:color w:val="333333"/>
-          <w:sz w:val="21"/>
-          <w:szCs w:val="21"/>
         </w:rPr>
         <w:t>DevTest Lab User</w:t>
       </w:r>
@@ -403,8 +274,6 @@
         <w:rPr>
           <w:rFonts w:ascii="Helvetica" w:eastAsia="Times New Roman" w:hAnsi="Helvetica" w:cs="Helvetica"/>
           <w:color w:val="333333"/>
-          <w:sz w:val="21"/>
-          <w:szCs w:val="21"/>
         </w:rPr>
         <w:t xml:space="preserve">: Principals assigned to the </w:t>
       </w:r>
@@ -414,8 +283,6 @@
           <w:b/>
           <w:bCs/>
           <w:color w:val="333333"/>
-          <w:sz w:val="21"/>
-          <w:szCs w:val="21"/>
         </w:rPr>
         <w:t>DevTest Lab User</w:t>
       </w:r>
@@ -423,8 +290,6 @@
         <w:rPr>
           <w:rFonts w:ascii="Helvetica" w:eastAsia="Times New Roman" w:hAnsi="Helvetica" w:cs="Helvetica"/>
           <w:color w:val="333333"/>
-          <w:sz w:val="21"/>
-          <w:szCs w:val="21"/>
         </w:rPr>
         <w:t xml:space="preserve"> role can create VMs, read, update and delete virtual machines in the specified lab. Users can be either </w:t>
       </w:r>
@@ -434,8 +299,6 @@
           <w:i/>
           <w:iCs/>
           <w:color w:val="333333"/>
-          <w:sz w:val="21"/>
-          <w:szCs w:val="21"/>
         </w:rPr>
         <w:t>internal</w:t>
       </w:r>
@@ -443,8 +306,6 @@
         <w:rPr>
           <w:rFonts w:ascii="Helvetica" w:eastAsia="Times New Roman" w:hAnsi="Helvetica" w:cs="Helvetica"/>
           <w:color w:val="333333"/>
-          <w:sz w:val="21"/>
-          <w:szCs w:val="21"/>
         </w:rPr>
         <w:t xml:space="preserve"> (a member of the Azure Active Directory for the subscription), or </w:t>
       </w:r>
@@ -454,8 +315,6 @@
           <w:i/>
           <w:iCs/>
           <w:color w:val="333333"/>
-          <w:sz w:val="21"/>
-          <w:szCs w:val="21"/>
         </w:rPr>
         <w:t>external</w:t>
       </w:r>
@@ -463,8 +322,6 @@
         <w:rPr>
           <w:rFonts w:ascii="Helvetica" w:eastAsia="Times New Roman" w:hAnsi="Helvetica" w:cs="Helvetica"/>
           <w:color w:val="333333"/>
-          <w:sz w:val="21"/>
-          <w:szCs w:val="21"/>
         </w:rPr>
         <w:t xml:space="preserve"> (a user who is not a member of the Azure AD, such as a member of a partner organization). </w:t>
       </w:r>
@@ -479,16 +336,25 @@
         <w:rPr>
           <w:rFonts w:ascii="Helvetica" w:eastAsia="Times New Roman" w:hAnsi="Helvetica" w:cs="Helvetica"/>
           <w:color w:val="333333"/>
-          <w:sz w:val="21"/>
-          <w:szCs w:val="21"/>
-        </w:rPr>
-      </w:pPr>
-      <w:r>
-        <w:rPr>
-          <w:rFonts w:ascii="Helvetica" w:eastAsia="Times New Roman" w:hAnsi="Helvetica" w:cs="Helvetica"/>
-          <w:color w:val="333333"/>
-          <w:sz w:val="21"/>
-          <w:szCs w:val="21"/>
+        </w:rPr>
+        <w:pPrChange w:id="0" w:author="Raman Kumar" w:date="2015-09-22T20:44:00Z">
+          <w:pPr>
+            <w:numPr>
+              <w:ilvl w:val="1"/>
+              <w:numId w:val="1"/>
+            </w:numPr>
+            <w:tabs>
+              <w:tab w:val="num" w:pos="1440"/>
+            </w:tabs>
+            <w:spacing w:before="100" w:beforeAutospacing="1" w:after="100" w:afterAutospacing="1" w:line="240" w:lineRule="auto"/>
+            <w:ind w:left="1440" w:hanging="360"/>
+          </w:pPr>
+        </w:pPrChange>
+      </w:pPr>
+      <w:r>
+        <w:rPr>
+          <w:rFonts w:ascii="Helvetica" w:eastAsia="Times New Roman" w:hAnsi="Helvetica" w:cs="Helvetica"/>
+          <w:color w:val="333333"/>
         </w:rPr>
         <w:t xml:space="preserve">A </w:t>
       </w:r>
@@ -498,8 +364,6 @@
           <w:b/>
           <w:bCs/>
           <w:color w:val="333333"/>
-          <w:sz w:val="21"/>
-          <w:szCs w:val="21"/>
         </w:rPr>
         <w:t>DevTest Lab User</w:t>
       </w:r>
@@ -507,8 +371,6 @@
         <w:rPr>
           <w:rFonts w:ascii="Helvetica" w:eastAsia="Times New Roman" w:hAnsi="Helvetica" w:cs="Helvetica"/>
           <w:color w:val="333333"/>
-          <w:sz w:val="21"/>
-          <w:szCs w:val="21"/>
         </w:rPr>
         <w:t xml:space="preserve"> role must be assigned through the </w:t>
       </w:r>
@@ -518,8 +380,6 @@
           <w:b/>
           <w:bCs/>
           <w:color w:val="333333"/>
-          <w:sz w:val="21"/>
-          <w:szCs w:val="21"/>
         </w:rPr>
         <w:t>Add Users</w:t>
       </w:r>
@@ -527,8 +387,6 @@
         <w:rPr>
           <w:rFonts w:ascii="Helvetica" w:eastAsia="Times New Roman" w:hAnsi="Helvetica" w:cs="Helvetica"/>
           <w:color w:val="333333"/>
-          <w:sz w:val="21"/>
-          <w:szCs w:val="21"/>
         </w:rPr>
         <w:t xml:space="preserve"> tiles of the lab. </w:t>
       </w:r>
@@ -543,16 +401,25 @@
         <w:rPr>
           <w:rFonts w:ascii="Helvetica" w:eastAsia="Times New Roman" w:hAnsi="Helvetica" w:cs="Helvetica"/>
           <w:color w:val="333333"/>
-          <w:sz w:val="21"/>
-          <w:szCs w:val="21"/>
-        </w:rPr>
-      </w:pPr>
-      <w:r>
-        <w:rPr>
-          <w:rFonts w:ascii="Helvetica" w:eastAsia="Times New Roman" w:hAnsi="Helvetica" w:cs="Helvetica"/>
-          <w:color w:val="333333"/>
-          <w:sz w:val="21"/>
-          <w:szCs w:val="21"/>
+        </w:rPr>
+        <w:pPrChange w:id="1" w:author="Raman Kumar" w:date="2015-09-22T20:44:00Z">
+          <w:pPr>
+            <w:numPr>
+              <w:ilvl w:val="1"/>
+              <w:numId w:val="1"/>
+            </w:numPr>
+            <w:tabs>
+              <w:tab w:val="num" w:pos="1440"/>
+            </w:tabs>
+            <w:spacing w:before="100" w:beforeAutospacing="1" w:after="100" w:afterAutospacing="1" w:line="240" w:lineRule="auto"/>
+            <w:ind w:left="1440" w:hanging="360"/>
+          </w:pPr>
+        </w:pPrChange>
+      </w:pPr>
+      <w:r>
+        <w:rPr>
+          <w:rFonts w:ascii="Helvetica" w:eastAsia="Times New Roman" w:hAnsi="Helvetica" w:cs="Helvetica"/>
+          <w:color w:val="333333"/>
         </w:rPr>
         <w:t xml:space="preserve">Principals in the </w:t>
       </w:r>
@@ -562,8 +429,6 @@
           <w:b/>
           <w:bCs/>
           <w:color w:val="333333"/>
-          <w:sz w:val="21"/>
-          <w:szCs w:val="21"/>
         </w:rPr>
         <w:t>DevTest Lab User</w:t>
       </w:r>
@@ -571,8 +436,6 @@
         <w:rPr>
           <w:rFonts w:ascii="Helvetica" w:eastAsia="Times New Roman" w:hAnsi="Helvetica" w:cs="Helvetica"/>
           <w:color w:val="333333"/>
-          <w:sz w:val="21"/>
-          <w:szCs w:val="21"/>
         </w:rPr>
         <w:t xml:space="preserve"> role can perform these operations only inside in the lab that they are assigned to.</w:t>
       </w:r>
@@ -580,8 +443,6 @@
         <w:rPr>
           <w:rFonts w:ascii="Helvetica" w:eastAsia="Times New Roman" w:hAnsi="Helvetica" w:cs="Helvetica"/>
           <w:color w:val="333333"/>
-          <w:sz w:val="21"/>
-          <w:szCs w:val="21"/>
         </w:rPr>
         <w:br/>
         <w:t xml:space="preserve">For example, a </w:t>
@@ -592,8 +453,6 @@
           <w:b/>
           <w:bCs/>
           <w:color w:val="333333"/>
-          <w:sz w:val="21"/>
-          <w:szCs w:val="21"/>
         </w:rPr>
         <w:t>DevTest Lab User</w:t>
       </w:r>
@@ -601,8 +460,6 @@
         <w:rPr>
           <w:rFonts w:ascii="Helvetica" w:eastAsia="Times New Roman" w:hAnsi="Helvetica" w:cs="Helvetica"/>
           <w:color w:val="333333"/>
-          <w:sz w:val="21"/>
-          <w:szCs w:val="21"/>
         </w:rPr>
         <w:t xml:space="preserve"> cannot create a virtual machine using the Virtual Machine service of the subscription. Creating a virtual machine is only allowed from the DevTest Lab account.</w:t>
       </w:r>
@@ -617,9 +474,20 @@
         <w:rPr>
           <w:rFonts w:ascii="Helvetica" w:eastAsia="Times New Roman" w:hAnsi="Helvetica" w:cs="Helvetica"/>
           <w:color w:val="333333"/>
-          <w:sz w:val="21"/>
-          <w:szCs w:val="21"/>
-        </w:rPr>
+        </w:rPr>
+        <w:pPrChange w:id="2" w:author="Raman Kumar" w:date="2015-09-22T20:43:00Z">
+          <w:pPr>
+            <w:numPr>
+              <w:ilvl w:val="1"/>
+              <w:numId w:val="1"/>
+            </w:numPr>
+            <w:tabs>
+              <w:tab w:val="num" w:pos="1440"/>
+            </w:tabs>
+            <w:spacing w:before="100" w:beforeAutospacing="1" w:after="100" w:afterAutospacing="1" w:line="240" w:lineRule="auto"/>
+            <w:ind w:left="1440" w:hanging="360"/>
+          </w:pPr>
+        </w:pPrChange>
       </w:pPr>
       <w:r>
         <w:rPr>
@@ -627,8 +495,6 @@
           <w:i/>
           <w:iCs/>
           <w:color w:val="333333"/>
-          <w:sz w:val="21"/>
-          <w:szCs w:val="21"/>
         </w:rPr>
         <w:t>External</w:t>
       </w:r>
@@ -636,8 +502,6 @@
         <w:rPr>
           <w:rFonts w:ascii="Helvetica" w:eastAsia="Times New Roman" w:hAnsi="Helvetica" w:cs="Helvetica"/>
           <w:color w:val="333333"/>
-          <w:sz w:val="21"/>
-          <w:szCs w:val="21"/>
         </w:rPr>
         <w:t xml:space="preserve"> users must have an account in one of the Microsoft account domains (i.e. @hotmail.com, @live.com, @msn.com, @passport.com, @outlook.com, or any variant for a specific country).</w:t>
       </w:r>
@@ -648,207 +512,117 @@
         <w:rPr>
           <w:rFonts w:ascii="Helvetica" w:eastAsia="Times New Roman" w:hAnsi="Helvetica" w:cs="Helvetica"/>
           <w:color w:val="777777"/>
-          <w:sz w:val="21"/>
-          <w:szCs w:val="21"/>
         </w:rPr>
       </w:pPr>
       <w:r>
         <w:rPr>
           <w:rFonts w:ascii="Helvetica" w:eastAsia="Times New Roman" w:hAnsi="Helvetica" w:cs="Helvetica"/>
           <w:color w:val="777777"/>
-          <w:sz w:val="21"/>
-          <w:szCs w:val="21"/>
-        </w:rPr>
-        <w:t xml:space="preserve">[AZURE.NOTE] Azure roles other than </w:t>
+        </w:rPr>
+        <w:t xml:space="preserve">[AZURE.NOTE] </w:t>
+      </w:r>
+    </w:p>
+    <w:p>
+      <w:pPr>
+        <w:pStyle w:val="Heading1"/>
+        <w:rPr>
+          <w:rFonts w:eastAsia="Times New Roman"/>
+          <w:b/>
+          <w:sz w:val="40"/>
+          <w:szCs w:val="40"/>
+        </w:rPr>
+      </w:pPr>
+      <w:r>
+        <w:rPr>
+          <w:rFonts w:eastAsia="Times New Roman"/>
+          <w:b/>
+          <w:sz w:val="40"/>
+          <w:szCs w:val="40"/>
+        </w:rPr>
+        <w:t>Add a DevTest Lab User to your lab</w:t>
+      </w:r>
+    </w:p>
+    <w:p>
+      <w:pPr>
+        <w:numPr>
+          <w:ilvl w:val="0"/>
+          <w:numId w:val="3"/>
+        </w:numPr>
+        <w:spacing w:before="100" w:beforeAutospacing="1" w:after="100" w:afterAutospacing="1" w:line="240" w:lineRule="auto"/>
+        <w:rPr>
+          <w:rFonts w:ascii="Helvetica" w:eastAsia="Times New Roman" w:hAnsi="Helvetica" w:cs="Helvetica"/>
+          <w:color w:val="333333"/>
+        </w:rPr>
+      </w:pPr>
+      <w:r>
+        <w:rPr>
+          <w:rFonts w:ascii="Helvetica" w:eastAsia="Times New Roman" w:hAnsi="Helvetica" w:cs="Helvetica"/>
+          <w:color w:val="333333"/>
+        </w:rPr>
+        <w:t>Open the lab home blade in the Azure portal.</w:t>
+      </w:r>
+    </w:p>
+    <w:p>
+      <w:pPr>
+        <w:numPr>
+          <w:ilvl w:val="0"/>
+          <w:numId w:val="3"/>
+        </w:numPr>
+        <w:spacing w:before="100" w:beforeAutospacing="1" w:after="100" w:afterAutospacing="1" w:line="240" w:lineRule="auto"/>
+        <w:rPr>
+          <w:rFonts w:ascii="Helvetica" w:eastAsia="Times New Roman" w:hAnsi="Helvetica" w:cs="Helvetica"/>
+          <w:color w:val="333333"/>
+        </w:rPr>
+      </w:pPr>
+      <w:r>
+        <w:rPr>
+          <w:rFonts w:ascii="Helvetica" w:eastAsia="Times New Roman" w:hAnsi="Helvetica" w:cs="Helvetica"/>
+          <w:color w:val="333333"/>
+        </w:rPr>
+        <w:lastRenderedPageBreak/>
+        <w:t>Choose th</w:t>
       </w:r>
       <w:r>
         <w:rPr>
           <w:rFonts w:ascii="Helvetica" w:eastAsia="Times New Roman" w:hAnsi="Helvetica" w:cs="Helvetica"/>
           <w:b/>
           <w:bCs/>
-          <w:color w:val="777777"/>
-          <w:sz w:val="21"/>
-          <w:szCs w:val="21"/>
-        </w:rPr>
-        <w:t>Owner</w:t>
-      </w:r>
-      <w:r>
-        <w:rPr>
-          <w:rFonts w:ascii="Helvetica" w:eastAsia="Times New Roman" w:hAnsi="Helvetica" w:cs="Helvetica"/>
-          <w:color w:val="777777"/>
-          <w:sz w:val="21"/>
-          <w:szCs w:val="21"/>
-        </w:rPr>
-        <w:t xml:space="preserve"> and </w:t>
-      </w:r>
-      <w:r>
-        <w:rPr>
-          <w:rFonts w:ascii="Helvetica" w:eastAsia="Times New Roman" w:hAnsi="Helvetica" w:cs="Helvetica"/>
-          <w:b/>
-          <w:bCs/>
-          <w:color w:val="777777"/>
-          <w:sz w:val="21"/>
-          <w:szCs w:val="21"/>
-        </w:rPr>
-        <w:t>DevTest Lab User</w:t>
-      </w:r>
-      <w:r>
-        <w:rPr>
-          <w:rFonts w:ascii="Helvetica" w:eastAsia="Times New Roman" w:hAnsi="Helvetica" w:cs="Helvetica"/>
-          <w:color w:val="777777"/>
-          <w:sz w:val="21"/>
-          <w:szCs w:val="21"/>
-        </w:rPr>
-        <w:t xml:space="preserve"> are not supported in a </w:t>
-      </w:r>
-      <w:r>
-        <w:rPr>
-          <w:rFonts w:ascii="Helvetica" w:eastAsia="Times New Roman" w:hAnsi="Helvetica" w:cs="Helvetica"/>
-          <w:b/>
-          <w:bCs/>
-          <w:color w:val="777777"/>
-          <w:sz w:val="21"/>
-          <w:szCs w:val="21"/>
-        </w:rPr>
-        <w:t>DevTest Lab</w:t>
-      </w:r>
-      <w:r>
-        <w:rPr>
-          <w:rFonts w:ascii="Helvetica" w:eastAsia="Times New Roman" w:hAnsi="Helvetica" w:cs="Helvetica"/>
-          <w:color w:val="777777"/>
-          <w:sz w:val="21"/>
-          <w:szCs w:val="21"/>
+          <w:color w:val="333333"/>
+        </w:rPr>
+        <w:t>e Access</w:t>
+      </w:r>
+      <w:r>
+        <w:rPr>
+          <w:rFonts w:ascii="Helvetica" w:eastAsia="Times New Roman" w:hAnsi="Helvetica" w:cs="Helvetica"/>
+          <w:color w:val="333333"/>
+        </w:rPr>
+        <w:t xml:space="preserve"> link</w:t>
+      </w:r>
+      <w:r>
+        <w:rPr>
+          <w:rFonts w:ascii="Helvetica" w:eastAsia="Times New Roman" w:hAnsi="Helvetica" w:cs="Helvetica"/>
+          <w:color w:val="333333"/>
         </w:rPr>
         <w:t>.</w:t>
       </w:r>
-    </w:p>
-    <w:p>
-      <w:pPr>
-        <w:pBdr>
-          <w:bottom w:val="single" w:sz="6" w:space="0" w:color="CCCCCC"/>
-        </w:pBdr>
-        <w:spacing w:before="300" w:after="150" w:line="240" w:lineRule="auto"/>
-        <w:outlineLvl w:val="1"/>
-        <w:rPr>
-          <w:rFonts w:ascii="Helvetica" w:eastAsia="Times New Roman" w:hAnsi="Helvetica" w:cs="Helvetica"/>
-          <w:b/>
-          <w:bCs/>
-          <w:color w:val="000000"/>
-          <w:sz w:val="36"/>
-          <w:szCs w:val="36"/>
-        </w:rPr>
-      </w:pPr>
-      <w:r>
-        <w:rPr>
-          <w:rFonts w:ascii="Helvetica" w:eastAsia="Times New Roman" w:hAnsi="Helvetica" w:cs="Helvetica"/>
-          <w:b/>
-          <w:bCs/>
-          <w:color w:val="000000"/>
-          <w:sz w:val="36"/>
-          <w:szCs w:val="36"/>
-        </w:rPr>
-        <w:t>Add a DevTest Lab User to your lab</w:t>
-      </w:r>
-    </w:p>
-    <w:p>
-      <w:pPr>
-        <w:numPr>
-          <w:ilvl w:val="0"/>
-          <w:numId w:val="2"/>
-        </w:numPr>
-        <w:spacing w:before="100" w:beforeAutospacing="1" w:after="100" w:afterAutospacing="1" w:line="240" w:lineRule="auto"/>
-        <w:ind w:left="0"/>
-        <w:rPr>
-          <w:rFonts w:ascii="Helvetica" w:eastAsia="Times New Roman" w:hAnsi="Helvetica" w:cs="Helvetica"/>
-          <w:color w:val="333333"/>
-          <w:sz w:val="21"/>
-          <w:szCs w:val="21"/>
-        </w:rPr>
-      </w:pPr>
-      <w:r>
-        <w:rPr>
-          <w:rFonts w:ascii="Helvetica" w:eastAsia="Times New Roman" w:hAnsi="Helvetica" w:cs="Helvetica"/>
-          <w:color w:val="333333"/>
-          <w:sz w:val="21"/>
-          <w:szCs w:val="21"/>
-        </w:rPr>
-        <w:t>Open the lab home blade in the Azure portal.</w:t>
-      </w:r>
-    </w:p>
-    <w:p>
-      <w:pPr>
-        <w:numPr>
-          <w:ilvl w:val="0"/>
-          <w:numId w:val="2"/>
-        </w:numPr>
-        <w:spacing w:before="100" w:beforeAutospacing="1" w:after="100" w:afterAutospacing="1" w:line="240" w:lineRule="auto"/>
-        <w:ind w:left="0"/>
-        <w:rPr>
-          <w:rFonts w:ascii="Helvetica" w:eastAsia="Times New Roman" w:hAnsi="Helvetica" w:cs="Helvetica"/>
-          <w:color w:val="333333"/>
-          <w:sz w:val="21"/>
-          <w:szCs w:val="21"/>
-        </w:rPr>
-      </w:pPr>
-      <w:r>
-        <w:rPr>
-          <w:rFonts w:ascii="Helvetica" w:eastAsia="Times New Roman" w:hAnsi="Helvetica" w:cs="Helvetica"/>
-          <w:color w:val="333333"/>
-          <w:sz w:val="21"/>
-          <w:szCs w:val="21"/>
-        </w:rPr>
-        <w:t xml:space="preserve">Choose the </w:t>
-      </w:r>
-      <w:r>
-        <w:rPr>
-          <w:rFonts w:ascii="Helvetica" w:eastAsia="Times New Roman" w:hAnsi="Helvetica" w:cs="Helvetica"/>
-          <w:b/>
-          <w:bCs/>
-          <w:color w:val="333333"/>
-          <w:sz w:val="21"/>
-          <w:szCs w:val="21"/>
-        </w:rPr>
-        <w:t>Access</w:t>
-      </w:r>
-      <w:r>
-        <w:rPr>
-          <w:rFonts w:ascii="Helvetica" w:eastAsia="Times New Roman" w:hAnsi="Helvetica" w:cs="Helvetica"/>
-          <w:color w:val="333333"/>
-          <w:sz w:val="21"/>
-          <w:szCs w:val="21"/>
-        </w:rPr>
-        <w:t xml:space="preserve"> link.</w:t>
-      </w:r>
-    </w:p>
-    <w:p>
-      <w:pPr>
-        <w:spacing w:before="100" w:beforeAutospacing="1" w:after="100" w:afterAutospacing="1" w:line="240" w:lineRule="auto"/>
-        <w:ind w:left="-360"/>
-        <w:rPr>
-          <w:rFonts w:ascii="Helvetica" w:eastAsia="Times New Roman" w:hAnsi="Helvetica" w:cs="Helvetica"/>
-          <w:color w:val="333333"/>
-          <w:sz w:val="21"/>
-          <w:szCs w:val="21"/>
-        </w:rPr>
-      </w:pPr>
-      <w:r>
-        <w:rPr>
-          <w:rFonts w:ascii="Helvetica" w:eastAsia="Times New Roman" w:hAnsi="Helvetica" w:cs="Helvetica"/>
-          <w:color w:val="333333"/>
-          <w:sz w:val="21"/>
-          <w:szCs w:val="21"/>
-        </w:rPr>
-        <w:lastRenderedPageBreak/>
-        <w:t xml:space="preserve"> </w:t>
-      </w:r>
-      <w:bookmarkStart w:id="0" w:name="_GoBack"/>
-      <w:r>
-        <w:rPr>
-          <w:rFonts w:ascii="Helvetica" w:eastAsia="Times New Roman" w:hAnsi="Helvetica" w:cs="Helvetica"/>
+      <w:r>
+        <w:rPr>
+          <w:rFonts w:ascii="Helvetica" w:eastAsia="Times New Roman" w:hAnsi="Helvetica" w:cs="Helvetica"/>
+          <w:color w:val="333333"/>
+        </w:rPr>
+        <w:br/>
+      </w:r>
+      <w:r>
+        <w:rPr>
+          <w:rFonts w:ascii="Helvetica" w:eastAsia="Times New Roman" w:hAnsi="Helvetica" w:cs="Helvetica"/>
+          <w:color w:val="333333"/>
+        </w:rPr>
+        <w:br/>
+      </w:r>
+      <w:r>
+        <w:rPr>
+          <w:rFonts w:eastAsia="Times New Roman"/>
           <w:noProof/>
-          <w:color w:val="333333"/>
-          <w:sz w:val="21"/>
-          <w:szCs w:val="21"/>
         </w:rPr>
         <w:drawing>
           <wp:inline distT="0" distB="0" distL="0" distR="0" wp14:anchorId="5E5A11D9" wp14:editId="5E5A11DA">
@@ -899,30 +673,25 @@
           </wp:inline>
         </w:drawing>
       </w:r>
-      <w:bookmarkEnd w:id="0"/>
     </w:p>
     <w:p>
       <w:pPr>
         <w:numPr>
           <w:ilvl w:val="0"/>
-          <w:numId w:val="2"/>
+          <w:numId w:val="3"/>
         </w:numPr>
         <w:spacing w:before="100" w:beforeAutospacing="1" w:after="100" w:afterAutospacing="1" w:line="240" w:lineRule="auto"/>
-        <w:ind w:left="0"/>
-        <w:rPr>
-          <w:rFonts w:ascii="Helvetica" w:eastAsia="Times New Roman" w:hAnsi="Helvetica" w:cs="Helvetica"/>
-          <w:color w:val="333333"/>
-          <w:sz w:val="21"/>
-          <w:szCs w:val="21"/>
-        </w:rPr>
-      </w:pPr>
-      <w:r>
-        <w:rPr>
-          <w:rFonts w:ascii="Helvetica" w:eastAsia="Times New Roman" w:hAnsi="Helvetica" w:cs="Helvetica"/>
-          <w:color w:val="333333"/>
-          <w:sz w:val="21"/>
-          <w:szCs w:val="21"/>
-        </w:rPr>
+        <w:rPr>
+          <w:rFonts w:ascii="Helvetica" w:eastAsia="Times New Roman" w:hAnsi="Helvetica" w:cs="Helvetica"/>
+          <w:color w:val="333333"/>
+        </w:rPr>
+      </w:pPr>
+      <w:r>
+        <w:rPr>
+          <w:rFonts w:ascii="Helvetica" w:eastAsia="Times New Roman" w:hAnsi="Helvetica" w:cs="Helvetica"/>
+          <w:color w:val="333333"/>
+        </w:rPr>
+        <w:lastRenderedPageBreak/>
         <w:t xml:space="preserve">On the </w:t>
       </w:r>
       <w:r>
@@ -931,8 +700,6 @@
           <w:b/>
           <w:bCs/>
           <w:color w:val="333333"/>
-          <w:sz w:val="21"/>
-          <w:szCs w:val="21"/>
         </w:rPr>
         <w:t>Users</w:t>
       </w:r>
@@ -940,8 +707,6 @@
         <w:rPr>
           <w:rFonts w:ascii="Helvetica" w:eastAsia="Times New Roman" w:hAnsi="Helvetica" w:cs="Helvetica"/>
           <w:color w:val="333333"/>
-          <w:sz w:val="21"/>
-          <w:szCs w:val="21"/>
         </w:rPr>
         <w:t xml:space="preserve"> blade, choose </w:t>
       </w:r>
@@ -951,8 +716,6 @@
           <w:b/>
           <w:bCs/>
           <w:color w:val="333333"/>
-          <w:sz w:val="21"/>
-          <w:szCs w:val="21"/>
         </w:rPr>
         <w:t>Add</w:t>
       </w:r>
@@ -960,8 +723,6 @@
         <w:rPr>
           <w:rFonts w:ascii="Helvetica" w:eastAsia="Times New Roman" w:hAnsi="Helvetica" w:cs="Helvetica"/>
           <w:color w:val="333333"/>
-          <w:sz w:val="21"/>
-          <w:szCs w:val="21"/>
         </w:rPr>
         <w:t xml:space="preserve"> to display the </w:t>
       </w:r>
@@ -971,8 +732,6 @@
           <w:b/>
           <w:bCs/>
           <w:color w:val="333333"/>
-          <w:sz w:val="21"/>
-          <w:szCs w:val="21"/>
         </w:rPr>
         <w:t>Add access</w:t>
       </w:r>
@@ -980,32 +739,28 @@
         <w:rPr>
           <w:rFonts w:ascii="Helvetica" w:eastAsia="Times New Roman" w:hAnsi="Helvetica" w:cs="Helvetica"/>
           <w:color w:val="333333"/>
-          <w:sz w:val="21"/>
-          <w:szCs w:val="21"/>
         </w:rPr>
         <w:t xml:space="preserve"> blade. </w:t>
       </w:r>
-    </w:p>
-    <w:p>
-      <w:pPr>
-        <w:spacing w:before="100" w:beforeAutospacing="1" w:after="100" w:afterAutospacing="1" w:line="240" w:lineRule="auto"/>
-        <w:ind w:left="-360"/>
-        <w:rPr>
-          <w:rFonts w:ascii="Helvetica" w:eastAsia="Times New Roman" w:hAnsi="Helvetica" w:cs="Helvetica"/>
-          <w:color w:val="333333"/>
-          <w:sz w:val="21"/>
-          <w:szCs w:val="21"/>
-        </w:rPr>
-      </w:pPr>
-      <w:r>
-        <w:rPr>
-          <w:rFonts w:ascii="Helvetica" w:eastAsia="Times New Roman" w:hAnsi="Helvetica" w:cs="Helvetica"/>
+      <w:r>
+        <w:rPr>
+          <w:rFonts w:ascii="Helvetica" w:eastAsia="Times New Roman" w:hAnsi="Helvetica" w:cs="Helvetica"/>
+          <w:color w:val="333333"/>
+        </w:rPr>
+        <w:br/>
+      </w:r>
+      <w:r>
+        <w:rPr>
+          <w:rFonts w:ascii="Helvetica" w:eastAsia="Times New Roman" w:hAnsi="Helvetica" w:cs="Helvetica"/>
+          <w:color w:val="333333"/>
+        </w:rPr>
+        <w:br/>
+      </w:r>
+      <w:r>
+        <w:rPr>
+          <w:rFonts w:eastAsia="Times New Roman"/>
           <w:noProof/>
-          <w:color w:val="333333"/>
-          <w:sz w:val="21"/>
-          <w:szCs w:val="21"/>
-        </w:rPr>
-        <w:lastRenderedPageBreak/>
+        </w:rPr>
         <w:drawing>
           <wp:inline distT="0" distB="0" distL="0" distR="0" wp14:anchorId="5E5A11DB" wp14:editId="5E5A11DC">
             <wp:extent cx="6981825" cy="3590925"/>
@@ -1060,24 +815,20 @@
       <w:pPr>
         <w:numPr>
           <w:ilvl w:val="0"/>
-          <w:numId w:val="2"/>
+          <w:numId w:val="3"/>
         </w:numPr>
         <w:spacing w:before="225" w:after="225" w:line="240" w:lineRule="auto"/>
-        <w:ind w:left="0"/>
-        <w:rPr>
-          <w:rFonts w:ascii="Helvetica" w:eastAsia="Times New Roman" w:hAnsi="Helvetica" w:cs="Helvetica"/>
-          <w:color w:val="333333"/>
-          <w:sz w:val="21"/>
-          <w:szCs w:val="21"/>
-        </w:rPr>
-      </w:pPr>
-      <w:r>
-        <w:rPr>
-          <w:rFonts w:ascii="Helvetica" w:eastAsia="Times New Roman" w:hAnsi="Helvetica" w:cs="Helvetica"/>
-          <w:color w:val="333333"/>
-          <w:sz w:val="21"/>
-          <w:szCs w:val="21"/>
-        </w:rPr>
+        <w:rPr>
+          <w:rFonts w:ascii="Helvetica" w:eastAsia="Times New Roman" w:hAnsi="Helvetica" w:cs="Helvetica"/>
+          <w:color w:val="333333"/>
+        </w:rPr>
+      </w:pPr>
+      <w:r>
+        <w:rPr>
+          <w:rFonts w:ascii="Helvetica" w:eastAsia="Times New Roman" w:hAnsi="Helvetica" w:cs="Helvetica"/>
+          <w:color w:val="333333"/>
+        </w:rPr>
+        <w:lastRenderedPageBreak/>
         <w:t xml:space="preserve">In step </w:t>
       </w:r>
       <w:r>
@@ -1086,8 +837,6 @@
           <w:b/>
           <w:bCs/>
           <w:color w:val="333333"/>
-          <w:sz w:val="21"/>
-          <w:szCs w:val="21"/>
         </w:rPr>
         <w:t>1</w:t>
       </w:r>
@@ -1095,8 +844,6 @@
         <w:rPr>
           <w:rFonts w:ascii="Helvetica" w:eastAsia="Times New Roman" w:hAnsi="Helvetica" w:cs="Helvetica"/>
           <w:color w:val="333333"/>
-          <w:sz w:val="21"/>
-          <w:szCs w:val="21"/>
         </w:rPr>
         <w:t xml:space="preserve">, choose </w:t>
       </w:r>
@@ -1106,8 +853,6 @@
           <w:b/>
           <w:bCs/>
           <w:color w:val="333333"/>
-          <w:sz w:val="21"/>
-          <w:szCs w:val="21"/>
         </w:rPr>
         <w:t>DevTest Lab User</w:t>
       </w:r>
@@ -1115,8 +860,6 @@
         <w:rPr>
           <w:rFonts w:ascii="Helvetica" w:eastAsia="Times New Roman" w:hAnsi="Helvetica" w:cs="Helvetica"/>
           <w:color w:val="333333"/>
-          <w:sz w:val="21"/>
-          <w:szCs w:val="21"/>
         </w:rPr>
         <w:t xml:space="preserve"> on the </w:t>
       </w:r>
@@ -1126,8 +869,6 @@
           <w:b/>
           <w:bCs/>
           <w:color w:val="333333"/>
-          <w:sz w:val="21"/>
-          <w:szCs w:val="21"/>
         </w:rPr>
         <w:t>Select a role</w:t>
       </w:r>
@@ -1135,32 +876,28 @@
         <w:rPr>
           <w:rFonts w:ascii="Helvetica" w:eastAsia="Times New Roman" w:hAnsi="Helvetica" w:cs="Helvetica"/>
           <w:color w:val="333333"/>
-          <w:sz w:val="21"/>
-          <w:szCs w:val="21"/>
         </w:rPr>
         <w:t xml:space="preserve"> blade.</w:t>
       </w:r>
-    </w:p>
-    <w:p>
-      <w:pPr>
-        <w:spacing w:before="225" w:after="225" w:line="240" w:lineRule="auto"/>
-        <w:ind w:left="-360"/>
-        <w:rPr>
-          <w:rFonts w:ascii="Helvetica" w:eastAsia="Times New Roman" w:hAnsi="Helvetica" w:cs="Helvetica"/>
-          <w:color w:val="333333"/>
-          <w:sz w:val="21"/>
-          <w:szCs w:val="21"/>
-        </w:rPr>
-      </w:pPr>
-      <w:r>
-        <w:rPr>
-          <w:rFonts w:ascii="Helvetica" w:eastAsia="Times New Roman" w:hAnsi="Helvetica" w:cs="Helvetica"/>
+      <w:r>
+        <w:rPr>
+          <w:rFonts w:ascii="Helvetica" w:eastAsia="Times New Roman" w:hAnsi="Helvetica" w:cs="Helvetica"/>
+          <w:color w:val="333333"/>
+        </w:rPr>
+        <w:br/>
+      </w:r>
+      <w:r>
+        <w:rPr>
+          <w:rFonts w:ascii="Helvetica" w:eastAsia="Times New Roman" w:hAnsi="Helvetica" w:cs="Helvetica"/>
+          <w:color w:val="333333"/>
+        </w:rPr>
+        <w:br/>
+      </w:r>
+      <w:r>
+        <w:rPr>
+          <w:rFonts w:eastAsia="Times New Roman"/>
           <w:noProof/>
-          <w:color w:val="333333"/>
-          <w:sz w:val="21"/>
-          <w:szCs w:val="21"/>
-        </w:rPr>
-        <w:lastRenderedPageBreak/>
+        </w:rPr>
         <w:drawing>
           <wp:inline distT="0" distB="0" distL="0" distR="0" wp14:anchorId="5E5A11DD" wp14:editId="5E5A11DE">
             <wp:extent cx="4476750" cy="6753225"/>
@@ -1215,24 +952,20 @@
       <w:pPr>
         <w:numPr>
           <w:ilvl w:val="0"/>
-          <w:numId w:val="2"/>
+          <w:numId w:val="3"/>
         </w:numPr>
         <w:spacing w:before="225" w:after="225" w:line="240" w:lineRule="auto"/>
-        <w:ind w:left="0"/>
-        <w:rPr>
-          <w:rFonts w:ascii="Helvetica" w:eastAsia="Times New Roman" w:hAnsi="Helvetica" w:cs="Helvetica"/>
-          <w:color w:val="333333"/>
-          <w:sz w:val="21"/>
-          <w:szCs w:val="21"/>
-        </w:rPr>
-      </w:pPr>
-      <w:r>
-        <w:rPr>
-          <w:rFonts w:ascii="Helvetica" w:eastAsia="Times New Roman" w:hAnsi="Helvetica" w:cs="Helvetica"/>
-          <w:color w:val="333333"/>
-          <w:sz w:val="21"/>
-          <w:szCs w:val="21"/>
-        </w:rPr>
+        <w:rPr>
+          <w:rFonts w:ascii="Helvetica" w:eastAsia="Times New Roman" w:hAnsi="Helvetica" w:cs="Helvetica"/>
+          <w:color w:val="333333"/>
+        </w:rPr>
+      </w:pPr>
+      <w:r>
+        <w:rPr>
+          <w:rFonts w:ascii="Helvetica" w:eastAsia="Times New Roman" w:hAnsi="Helvetica" w:cs="Helvetica"/>
+          <w:color w:val="333333"/>
+        </w:rPr>
+        <w:lastRenderedPageBreak/>
         <w:t xml:space="preserve">In step </w:t>
       </w:r>
       <w:r>
@@ -1241,8 +974,6 @@
           <w:b/>
           <w:bCs/>
           <w:color w:val="333333"/>
-          <w:sz w:val="21"/>
-          <w:szCs w:val="21"/>
         </w:rPr>
         <w:t>2</w:t>
       </w:r>
@@ -1250,8 +981,6 @@
         <w:rPr>
           <w:rFonts w:ascii="Helvetica" w:eastAsia="Times New Roman" w:hAnsi="Helvetica" w:cs="Helvetica"/>
           <w:color w:val="333333"/>
-          <w:sz w:val="21"/>
-          <w:szCs w:val="21"/>
         </w:rPr>
         <w:t xml:space="preserve"> on the </w:t>
       </w:r>
@@ -1261,8 +990,6 @@
           <w:b/>
           <w:bCs/>
           <w:color w:val="333333"/>
-          <w:sz w:val="21"/>
-          <w:szCs w:val="21"/>
         </w:rPr>
         <w:t>Add access</w:t>
       </w:r>
@@ -1270,31 +997,28 @@
         <w:rPr>
           <w:rFonts w:ascii="Helvetica" w:eastAsia="Times New Roman" w:hAnsi="Helvetica" w:cs="Helvetica"/>
           <w:color w:val="333333"/>
-          <w:sz w:val="21"/>
-          <w:szCs w:val="21"/>
         </w:rPr>
         <w:t xml:space="preserve"> blade:</w:t>
       </w:r>
-    </w:p>
-    <w:p>
-      <w:pPr>
-        <w:spacing w:before="225" w:after="225" w:line="240" w:lineRule="auto"/>
-        <w:rPr>
-          <w:rFonts w:ascii="Helvetica" w:eastAsia="Times New Roman" w:hAnsi="Helvetica" w:cs="Helvetica"/>
-          <w:color w:val="333333"/>
-          <w:sz w:val="21"/>
-          <w:szCs w:val="21"/>
-        </w:rPr>
-      </w:pPr>
-      <w:r>
-        <w:rPr>
-          <w:rFonts w:ascii="Helvetica" w:eastAsia="Times New Roman" w:hAnsi="Helvetica" w:cs="Helvetica"/>
+      <w:r>
+        <w:rPr>
+          <w:rFonts w:ascii="Helvetica" w:eastAsia="Times New Roman" w:hAnsi="Helvetica" w:cs="Helvetica"/>
+          <w:color w:val="333333"/>
+        </w:rPr>
+        <w:br/>
+      </w:r>
+      <w:r>
+        <w:rPr>
+          <w:rFonts w:ascii="Helvetica" w:eastAsia="Times New Roman" w:hAnsi="Helvetica" w:cs="Helvetica"/>
+          <w:color w:val="333333"/>
+        </w:rPr>
+        <w:br/>
+      </w:r>
+      <w:r>
+        <w:rPr>
+          <w:rFonts w:eastAsia="Times New Roman"/>
           <w:noProof/>
-          <w:color w:val="333333"/>
-          <w:sz w:val="21"/>
-          <w:szCs w:val="21"/>
-        </w:rPr>
-        <w:lastRenderedPageBreak/>
+        </w:rPr>
         <w:drawing>
           <wp:inline distT="0" distB="0" distL="0" distR="0" wp14:anchorId="5E5A11DF" wp14:editId="5E5A11E0">
             <wp:extent cx="4533900" cy="6667500"/>
@@ -1347,24 +1071,21 @@
     </w:p>
     <w:p>
       <w:pPr>
+        <w:pStyle w:val="ListParagraph"/>
         <w:numPr>
-          <w:ilvl w:val="2"/>
-          <w:numId w:val="2"/>
+          <w:ilvl w:val="1"/>
+          <w:numId w:val="3"/>
         </w:numPr>
         <w:spacing w:before="225" w:after="225" w:line="240" w:lineRule="auto"/>
         <w:rPr>
           <w:rFonts w:ascii="Helvetica" w:eastAsia="Times New Roman" w:hAnsi="Helvetica" w:cs="Helvetica"/>
           <w:color w:val="333333"/>
-          <w:sz w:val="21"/>
-          <w:szCs w:val="21"/>
-        </w:rPr>
-      </w:pPr>
-      <w:r>
-        <w:rPr>
-          <w:rFonts w:ascii="Helvetica" w:eastAsia="Times New Roman" w:hAnsi="Helvetica" w:cs="Helvetica"/>
-          <w:color w:val="333333"/>
-          <w:sz w:val="21"/>
-          <w:szCs w:val="21"/>
+        </w:rPr>
+      </w:pPr>
+      <w:r>
+        <w:rPr>
+          <w:rFonts w:ascii="Helvetica" w:eastAsia="Times New Roman" w:hAnsi="Helvetica" w:cs="Helvetica"/>
+          <w:color w:val="333333"/>
         </w:rPr>
         <w:t xml:space="preserve">Enter the email account in the </w:t>
       </w:r>
@@ -1374,8 +1095,6 @@
           <w:b/>
           <w:bCs/>
           <w:color w:val="333333"/>
-          <w:sz w:val="21"/>
-          <w:szCs w:val="21"/>
         </w:rPr>
         <w:t>Users</w:t>
       </w:r>
@@ -1383,8 +1102,6 @@
         <w:rPr>
           <w:rFonts w:ascii="Helvetica" w:eastAsia="Times New Roman" w:hAnsi="Helvetica" w:cs="Helvetica"/>
           <w:color w:val="333333"/>
-          <w:sz w:val="21"/>
-          <w:szCs w:val="21"/>
         </w:rPr>
         <w:t xml:space="preserve"> box and press </w:t>
       </w:r>
@@ -1394,8 +1111,6 @@
           <w:b/>
           <w:bCs/>
           <w:color w:val="333333"/>
-          <w:sz w:val="21"/>
-          <w:szCs w:val="21"/>
         </w:rPr>
         <w:t>Enter</w:t>
       </w:r>
@@ -1403,56 +1118,50 @@
         <w:rPr>
           <w:rFonts w:ascii="Helvetica" w:eastAsia="Times New Roman" w:hAnsi="Helvetica" w:cs="Helvetica"/>
           <w:color w:val="333333"/>
-          <w:sz w:val="21"/>
-          <w:szCs w:val="21"/>
         </w:rPr>
         <w:t>. An error message is displayed if the account does not exist.</w:t>
       </w:r>
     </w:p>
     <w:p>
       <w:pPr>
+        <w:pStyle w:val="ListParagraph"/>
         <w:numPr>
-          <w:ilvl w:val="2"/>
-          <w:numId w:val="2"/>
+          <w:ilvl w:val="1"/>
+          <w:numId w:val="3"/>
         </w:numPr>
         <w:spacing w:before="225" w:after="225" w:line="240" w:lineRule="auto"/>
         <w:rPr>
           <w:rFonts w:ascii="Helvetica" w:eastAsia="Times New Roman" w:hAnsi="Helvetica" w:cs="Helvetica"/>
           <w:color w:val="333333"/>
-          <w:sz w:val="21"/>
-          <w:szCs w:val="21"/>
-        </w:rPr>
-      </w:pPr>
-      <w:r>
-        <w:rPr>
-          <w:rFonts w:ascii="Helvetica" w:eastAsia="Times New Roman" w:hAnsi="Helvetica" w:cs="Helvetica"/>
-          <w:color w:val="333333"/>
-          <w:sz w:val="21"/>
-          <w:szCs w:val="21"/>
+        </w:rPr>
+      </w:pPr>
+      <w:r>
+        <w:rPr>
+          <w:rFonts w:ascii="Helvetica" w:eastAsia="Times New Roman" w:hAnsi="Helvetica" w:cs="Helvetica"/>
+          <w:color w:val="333333"/>
         </w:rPr>
         <w:t>Select the verified account.</w:t>
       </w:r>
     </w:p>
     <w:p>
       <w:pPr>
+        <w:pStyle w:val="ListParagraph"/>
         <w:numPr>
-          <w:ilvl w:val="2"/>
-          <w:numId w:val="2"/>
+          <w:ilvl w:val="1"/>
+          <w:numId w:val="3"/>
         </w:numPr>
         <w:spacing w:before="225" w:after="225" w:line="240" w:lineRule="auto"/>
         <w:rPr>
           <w:rFonts w:ascii="Helvetica" w:eastAsia="Times New Roman" w:hAnsi="Helvetica" w:cs="Helvetica"/>
           <w:color w:val="333333"/>
-          <w:sz w:val="21"/>
-          <w:szCs w:val="21"/>
-        </w:rPr>
-      </w:pPr>
-      <w:r>
-        <w:rPr>
-          <w:rFonts w:ascii="Helvetica" w:eastAsia="Times New Roman" w:hAnsi="Helvetica" w:cs="Helvetica"/>
-          <w:color w:val="333333"/>
-          <w:sz w:val="21"/>
-          <w:szCs w:val="21"/>
+        </w:rPr>
+      </w:pPr>
+      <w:bookmarkStart w:id="3" w:name="_GoBack"/>
+      <w:bookmarkEnd w:id="3"/>
+      <w:r>
+        <w:rPr>
+          <w:rFonts w:ascii="Helvetica" w:eastAsia="Times New Roman" w:hAnsi="Helvetica" w:cs="Helvetica"/>
+          <w:color w:val="333333"/>
         </w:rPr>
         <w:t xml:space="preserve">Choose </w:t>
       </w:r>
@@ -1462,8 +1171,6 @@
           <w:b/>
           <w:bCs/>
           <w:color w:val="333333"/>
-          <w:sz w:val="21"/>
-          <w:szCs w:val="21"/>
         </w:rPr>
         <w:t>Select</w:t>
       </w:r>
@@ -1471,8 +1178,6 @@
         <w:rPr>
           <w:rFonts w:ascii="Helvetica" w:eastAsia="Times New Roman" w:hAnsi="Helvetica" w:cs="Helvetica"/>
           <w:color w:val="333333"/>
-          <w:sz w:val="21"/>
-          <w:szCs w:val="21"/>
         </w:rPr>
         <w:t>.</w:t>
       </w:r>
@@ -1489,7 +1194,7 @@
 </file>
 
 <file path=word/numbering.xml><?xml version="1.0" encoding="utf-8"?>
-<w:numbering xmlns:wpc="http://schemas.microsoft.com/office/word/2010/wordprocessingCanvas" xmlns:cx="http://schemas.microsoft.com/office/drawing/2014/chartex" xmlns:mc="http://schemas.openxmlformats.org/markup-compatibility/2006" xmlns:o="urn:schemas-microsoft-com:office:office" xmlns:r="http://schemas.openxmlformats.org/officeDocument/2006/relationships" xmlns:m="http://schemas.openxmlformats.org/officeDocument/2006/math" xmlns:v="urn:schemas-microsoft-com:vml" xmlns:wp14="http://schemas.microsoft.com/office/word/2010/wordprocessingDrawing" xmlns:wp="http://schemas.openxmlformats.org/drawingml/2006/wordprocessingDrawing" xmlns:w10="urn:schemas-microsoft-com:office:word" xmlns:w="http://schemas.openxmlformats.org/wordprocessingml/2006/main" xmlns:w14="http://schemas.microsoft.com/office/word/2010/wordml" xmlns:w15="http://schemas.microsoft.com/office/word/2012/wordml" xmlns:w16se="http://schemas.microsoft.com/office/word/2015/wordml/symex" xmlns:wpg="http://schemas.microsoft.com/office/word/2010/wordprocessingGroup" xmlns:wpi="http://schemas.microsoft.com/office/word/2010/wordprocessingInk" xmlns:wne="http://schemas.microsoft.com/office/word/2006/wordml" xmlns:wps="http://schemas.microsoft.com/office/word/2010/wordprocessingShape" mc:Ignorable="w14 w15 w16se wp14">
+<w:numbering xmlns:wpc="http://schemas.microsoft.com/office/word/2010/wordprocessingCanvas" xmlns:mc="http://schemas.openxmlformats.org/markup-compatibility/2006" xmlns:o="urn:schemas-microsoft-com:office:office" xmlns:r="http://schemas.openxmlformats.org/officeDocument/2006/relationships" xmlns:m="http://schemas.openxmlformats.org/officeDocument/2006/math" xmlns:v="urn:schemas-microsoft-com:vml" xmlns:wp14="http://schemas.microsoft.com/office/word/2010/wordprocessingDrawing" xmlns:wp="http://schemas.openxmlformats.org/drawingml/2006/wordprocessingDrawing" xmlns:w10="urn:schemas-microsoft-com:office:word" xmlns:w="http://schemas.openxmlformats.org/wordprocessingml/2006/main" xmlns:w14="http://schemas.microsoft.com/office/word/2010/wordml" xmlns:w15="http://schemas.microsoft.com/office/word/2012/wordml" xmlns:wpg="http://schemas.microsoft.com/office/word/2010/wordprocessingGroup" xmlns:wpi="http://schemas.microsoft.com/office/word/2010/wordprocessingInk" xmlns:wne="http://schemas.microsoft.com/office/word/2006/wordml" xmlns:wps="http://schemas.microsoft.com/office/word/2010/wordprocessingShape" mc:Ignorable="w14 w15 wp14">
   <w:abstractNum w:abstractNumId="0" w15:restartNumberingAfterBreak="0">
     <w:nsid w:val="307B144C"/>
     <w:multiLevelType w:val="multilevel"/>
@@ -1604,6 +1309,95 @@
     </w:lvl>
   </w:abstractNum>
   <w:abstractNum w:abstractNumId="1" w15:restartNumberingAfterBreak="0">
+    <w:nsid w:val="47F5511F"/>
+    <w:multiLevelType w:val="hybridMultilevel"/>
+    <w:tmpl w:val="3F864A9A"/>
+    <w:lvl w:ilvl="0" w:tplc="0409000F">
+      <w:start w:val="1"/>
+      <w:numFmt w:val="decimal"/>
+      <w:lvlText w:val="%1."/>
+      <w:lvlJc w:val="left"/>
+      <w:pPr>
+        <w:ind w:left="720" w:hanging="360"/>
+      </w:pPr>
+    </w:lvl>
+    <w:lvl w:ilvl="1" w:tplc="36A005C8">
+      <w:start w:val="1"/>
+      <w:numFmt w:val="lowerLetter"/>
+      <w:lvlText w:val="%2."/>
+      <w:lvlJc w:val="left"/>
+      <w:pPr>
+        <w:ind w:left="1440" w:hanging="360"/>
+      </w:pPr>
+      <w:rPr>
+        <w:rFonts w:hint="default"/>
+      </w:rPr>
+    </w:lvl>
+    <w:lvl w:ilvl="2" w:tplc="0409001B" w:tentative="1">
+      <w:start w:val="1"/>
+      <w:numFmt w:val="lowerRoman"/>
+      <w:lvlText w:val="%3."/>
+      <w:lvlJc w:val="right"/>
+      <w:pPr>
+        <w:ind w:left="2160" w:hanging="180"/>
+      </w:pPr>
+    </w:lvl>
+    <w:lvl w:ilvl="3" w:tplc="0409000F" w:tentative="1">
+      <w:start w:val="1"/>
+      <w:numFmt w:val="decimal"/>
+      <w:lvlText w:val="%4."/>
+      <w:lvlJc w:val="left"/>
+      <w:pPr>
+        <w:ind w:left="2880" w:hanging="360"/>
+      </w:pPr>
+    </w:lvl>
+    <w:lvl w:ilvl="4" w:tplc="04090019" w:tentative="1">
+      <w:start w:val="1"/>
+      <w:numFmt w:val="lowerLetter"/>
+      <w:lvlText w:val="%5."/>
+      <w:lvlJc w:val="left"/>
+      <w:pPr>
+        <w:ind w:left="3600" w:hanging="360"/>
+      </w:pPr>
+    </w:lvl>
+    <w:lvl w:ilvl="5" w:tplc="0409001B" w:tentative="1">
+      <w:start w:val="1"/>
+      <w:numFmt w:val="lowerRoman"/>
+      <w:lvlText w:val="%6."/>
+      <w:lvlJc w:val="right"/>
+      <w:pPr>
+        <w:ind w:left="4320" w:hanging="180"/>
+      </w:pPr>
+    </w:lvl>
+    <w:lvl w:ilvl="6" w:tplc="0409000F" w:tentative="1">
+      <w:start w:val="1"/>
+      <w:numFmt w:val="decimal"/>
+      <w:lvlText w:val="%7."/>
+      <w:lvlJc w:val="left"/>
+      <w:pPr>
+        <w:ind w:left="5040" w:hanging="360"/>
+      </w:pPr>
+    </w:lvl>
+    <w:lvl w:ilvl="7" w:tplc="04090019" w:tentative="1">
+      <w:start w:val="1"/>
+      <w:numFmt w:val="lowerLetter"/>
+      <w:lvlText w:val="%8."/>
+      <w:lvlJc w:val="left"/>
+      <w:pPr>
+        <w:ind w:left="5760" w:hanging="360"/>
+      </w:pPr>
+    </w:lvl>
+    <w:lvl w:ilvl="8" w:tplc="0409001B" w:tentative="1">
+      <w:start w:val="1"/>
+      <w:numFmt w:val="lowerRoman"/>
+      <w:lvlText w:val="%9."/>
+      <w:lvlJc w:val="right"/>
+      <w:pPr>
+        <w:ind w:left="6480" w:hanging="180"/>
+      </w:pPr>
+    </w:lvl>
+  </w:abstractNum>
+  <w:abstractNum w:abstractNumId="2" w15:restartNumberingAfterBreak="0">
     <w:nsid w:val="4B7F0CEA"/>
     <w:multiLevelType w:val="multilevel"/>
     <w:tmpl w:val="94563020"/>
@@ -1753,28 +1547,39 @@
     </w:lvl>
   </w:abstractNum>
   <w:num w:numId="1">
-    <w:abstractNumId w:val="1"/>
+    <w:abstractNumId w:val="2"/>
   </w:num>
   <w:num w:numId="2">
     <w:abstractNumId w:val="0"/>
   </w:num>
+  <w:num w:numId="3">
+    <w:abstractNumId w:val="1"/>
+  </w:num>
 </w:numbering>
 </file>
 
+<file path=word/people.xml><?xml version="1.0" encoding="utf-8"?>
+<w15:people xmlns:wpc="http://schemas.microsoft.com/office/word/2010/wordprocessingCanvas" xmlns:mc="http://schemas.openxmlformats.org/markup-compatibility/2006" xmlns:o="urn:schemas-microsoft-com:office:office" xmlns:r="http://schemas.openxmlformats.org/officeDocument/2006/relationships" xmlns:m="http://schemas.openxmlformats.org/officeDocument/2006/math" xmlns:v="urn:schemas-microsoft-com:vml" xmlns:wp14="http://schemas.microsoft.com/office/word/2010/wordprocessingDrawing" xmlns:wp="http://schemas.openxmlformats.org/drawingml/2006/wordprocessingDrawing" xmlns:w10="urn:schemas-microsoft-com:office:word" xmlns:w="http://schemas.openxmlformats.org/wordprocessingml/2006/main" xmlns:w14="http://schemas.microsoft.com/office/word/2010/wordml" xmlns:w15="http://schemas.microsoft.com/office/word/2012/wordml" xmlns:wpg="http://schemas.microsoft.com/office/word/2010/wordprocessingGroup" xmlns:wpi="http://schemas.microsoft.com/office/word/2010/wordprocessingInk" xmlns:wne="http://schemas.microsoft.com/office/word/2006/wordml" xmlns:wps="http://schemas.microsoft.com/office/word/2010/wordprocessingShape" mc:Ignorable="w14 w15 wp14">
+  <w15:person w15:author="Raman Kumar">
+    <w15:presenceInfo w15:providerId="AD" w15:userId="S-1-5-21-2127521184-1604012920-1887927527-9586490"/>
+  </w15:person>
+</w15:people>
+</file>
+
 <file path=word/styles.xml><?xml version="1.0" encoding="utf-8"?>
-<w:styles xmlns:mc="http://schemas.openxmlformats.org/markup-compatibility/2006" xmlns:r="http://schemas.openxmlformats.org/officeDocument/2006/relationships" xmlns:w="http://schemas.openxmlformats.org/wordprocessingml/2006/main" xmlns:w14="http://schemas.microsoft.com/office/word/2010/wordml" xmlns:w15="http://schemas.microsoft.com/office/word/2012/wordml" xmlns:w16se="http://schemas.microsoft.com/office/word/2015/wordml/symex" mc:Ignorable="w14 w15 w16se">
+<w:styles xmlns:mc="http://schemas.openxmlformats.org/markup-compatibility/2006" xmlns:r="http://schemas.openxmlformats.org/officeDocument/2006/relationships" xmlns:w="http://schemas.openxmlformats.org/wordprocessingml/2006/main" xmlns:w14="http://schemas.microsoft.com/office/word/2010/wordml" xmlns:w15="http://schemas.microsoft.com/office/word/2012/wordml" mc:Ignorable="w14 w15">
   <w:docDefaults>
     <w:rPrDefault>
       <w:rPr>
-        <w:rFonts w:asciiTheme="minorHAnsi" w:eastAsiaTheme="minorHAnsi" w:hAnsiTheme="minorHAnsi" w:cstheme="minorBidi"/>
-        <w:sz w:val="22"/>
-        <w:szCs w:val="22"/>
+        <w:rFonts w:asciiTheme="minorHAnsi" w:eastAsiaTheme="minorEastAsia" w:hAnsiTheme="minorHAnsi" w:cstheme="minorBidi"/>
+        <w:sz w:val="21"/>
+        <w:szCs w:val="21"/>
         <w:lang w:val="en-US" w:eastAsia="en-US" w:bidi="ar-SA"/>
       </w:rPr>
     </w:rPrDefault>
     <w:pPrDefault>
       <w:pPr>
-        <w:spacing w:after="160" w:line="259" w:lineRule="auto"/>
+        <w:spacing w:after="120" w:line="264" w:lineRule="auto"/>
       </w:pPr>
     </w:pPrDefault>
   </w:docDefaults>
@@ -2154,49 +1959,211 @@
   <w:style w:type="paragraph" w:default="1" w:styleId="Normal">
     <w:name w:val="Normal"/>
     <w:qFormat/>
+    <w:rsid w:val="004C3652"/>
   </w:style>
   <w:style w:type="paragraph" w:styleId="Heading1">
     <w:name w:val="heading 1"/>
     <w:basedOn w:val="Normal"/>
+    <w:next w:val="Normal"/>
     <w:link w:val="Heading1Char"/>
     <w:uiPriority w:val="9"/>
     <w:qFormat/>
-    <w:rsid w:val="00102D5A"/>
+    <w:rsid w:val="004C3652"/>
     <w:pPr>
-      <w:spacing w:before="300" w:after="150" w:line="240" w:lineRule="auto"/>
+      <w:keepNext/>
+      <w:keepLines/>
+      <w:pBdr>
+        <w:bottom w:val="single" w:sz="4" w:space="1" w:color="5B9BD5" w:themeColor="accent1"/>
+      </w:pBdr>
+      <w:spacing w:before="400" w:after="40" w:line="240" w:lineRule="auto"/>
       <w:outlineLvl w:val="0"/>
     </w:pPr>
     <w:rPr>
-      <w:rFonts w:ascii="Times New Roman" w:eastAsia="Times New Roman" w:hAnsi="Times New Roman" w:cs="Times New Roman"/>
-      <w:b/>
-      <w:bCs/>
-      <w:color w:val="000000"/>
-      <w:kern w:val="36"/>
-      <w:sz w:val="42"/>
-      <w:szCs w:val="42"/>
+      <w:rFonts w:asciiTheme="majorHAnsi" w:eastAsiaTheme="majorEastAsia" w:hAnsiTheme="majorHAnsi" w:cstheme="majorBidi"/>
+      <w:color w:val="2E74B5" w:themeColor="accent1" w:themeShade="BF"/>
+      <w:sz w:val="36"/>
+      <w:szCs w:val="36"/>
     </w:rPr>
   </w:style>
   <w:style w:type="paragraph" w:styleId="Heading2">
     <w:name w:val="heading 2"/>
     <w:basedOn w:val="Normal"/>
+    <w:next w:val="Normal"/>
     <w:link w:val="Heading2Char"/>
     <w:uiPriority w:val="9"/>
+    <w:unhideWhenUsed/>
     <w:qFormat/>
-    <w:rsid w:val="00102D5A"/>
+    <w:rsid w:val="004C3652"/>
     <w:pPr>
-      <w:pBdr>
-        <w:bottom w:val="single" w:sz="6" w:space="0" w:color="CCCCCC"/>
-      </w:pBdr>
-      <w:spacing w:before="300" w:after="150" w:line="240" w:lineRule="auto"/>
+      <w:keepNext/>
+      <w:keepLines/>
+      <w:spacing w:before="160" w:after="0" w:line="240" w:lineRule="auto"/>
       <w:outlineLvl w:val="1"/>
     </w:pPr>
     <w:rPr>
-      <w:rFonts w:ascii="Times New Roman" w:eastAsia="Times New Roman" w:hAnsi="Times New Roman" w:cs="Times New Roman"/>
-      <w:b/>
-      <w:bCs/>
-      <w:color w:val="000000"/>
-      <w:sz w:val="36"/>
-      <w:szCs w:val="36"/>
+      <w:rFonts w:asciiTheme="majorHAnsi" w:eastAsiaTheme="majorEastAsia" w:hAnsiTheme="majorHAnsi" w:cstheme="majorBidi"/>
+      <w:color w:val="2E74B5" w:themeColor="accent1" w:themeShade="BF"/>
+      <w:sz w:val="28"/>
+      <w:szCs w:val="28"/>
+    </w:rPr>
+  </w:style>
+  <w:style w:type="paragraph" w:styleId="Heading3">
+    <w:name w:val="heading 3"/>
+    <w:basedOn w:val="Normal"/>
+    <w:next w:val="Normal"/>
+    <w:link w:val="Heading3Char"/>
+    <w:uiPriority w:val="9"/>
+    <w:semiHidden/>
+    <w:unhideWhenUsed/>
+    <w:qFormat/>
+    <w:rsid w:val="004C3652"/>
+    <w:pPr>
+      <w:keepNext/>
+      <w:keepLines/>
+      <w:spacing w:before="80" w:after="0" w:line="240" w:lineRule="auto"/>
+      <w:outlineLvl w:val="2"/>
+    </w:pPr>
+    <w:rPr>
+      <w:rFonts w:asciiTheme="majorHAnsi" w:eastAsiaTheme="majorEastAsia" w:hAnsiTheme="majorHAnsi" w:cstheme="majorBidi"/>
+      <w:color w:val="404040" w:themeColor="text1" w:themeTint="BF"/>
+      <w:sz w:val="26"/>
+      <w:szCs w:val="26"/>
+    </w:rPr>
+  </w:style>
+  <w:style w:type="paragraph" w:styleId="Heading4">
+    <w:name w:val="heading 4"/>
+    <w:basedOn w:val="Normal"/>
+    <w:next w:val="Normal"/>
+    <w:link w:val="Heading4Char"/>
+    <w:uiPriority w:val="9"/>
+    <w:semiHidden/>
+    <w:unhideWhenUsed/>
+    <w:qFormat/>
+    <w:rsid w:val="004C3652"/>
+    <w:pPr>
+      <w:keepNext/>
+      <w:keepLines/>
+      <w:spacing w:before="80" w:after="0"/>
+      <w:outlineLvl w:val="3"/>
+    </w:pPr>
+    <w:rPr>
+      <w:rFonts w:asciiTheme="majorHAnsi" w:eastAsiaTheme="majorEastAsia" w:hAnsiTheme="majorHAnsi" w:cstheme="majorBidi"/>
+      <w:sz w:val="24"/>
+      <w:szCs w:val="24"/>
+    </w:rPr>
+  </w:style>
+  <w:style w:type="paragraph" w:styleId="Heading5">
+    <w:name w:val="heading 5"/>
+    <w:basedOn w:val="Normal"/>
+    <w:next w:val="Normal"/>
+    <w:link w:val="Heading5Char"/>
+    <w:uiPriority w:val="9"/>
+    <w:semiHidden/>
+    <w:unhideWhenUsed/>
+    <w:qFormat/>
+    <w:rsid w:val="004C3652"/>
+    <w:pPr>
+      <w:keepNext/>
+      <w:keepLines/>
+      <w:spacing w:before="80" w:after="0"/>
+      <w:outlineLvl w:val="4"/>
+    </w:pPr>
+    <w:rPr>
+      <w:rFonts w:asciiTheme="majorHAnsi" w:eastAsiaTheme="majorEastAsia" w:hAnsiTheme="majorHAnsi" w:cstheme="majorBidi"/>
+      <w:i/>
+      <w:iCs/>
+      <w:sz w:val="22"/>
+      <w:szCs w:val="22"/>
+    </w:rPr>
+  </w:style>
+  <w:style w:type="paragraph" w:styleId="Heading6">
+    <w:name w:val="heading 6"/>
+    <w:basedOn w:val="Normal"/>
+    <w:next w:val="Normal"/>
+    <w:link w:val="Heading6Char"/>
+    <w:uiPriority w:val="9"/>
+    <w:semiHidden/>
+    <w:unhideWhenUsed/>
+    <w:qFormat/>
+    <w:rsid w:val="004C3652"/>
+    <w:pPr>
+      <w:keepNext/>
+      <w:keepLines/>
+      <w:spacing w:before="80" w:after="0"/>
+      <w:outlineLvl w:val="5"/>
+    </w:pPr>
+    <w:rPr>
+      <w:rFonts w:asciiTheme="majorHAnsi" w:eastAsiaTheme="majorEastAsia" w:hAnsiTheme="majorHAnsi" w:cstheme="majorBidi"/>
+      <w:color w:val="595959" w:themeColor="text1" w:themeTint="A6"/>
+    </w:rPr>
+  </w:style>
+  <w:style w:type="paragraph" w:styleId="Heading7">
+    <w:name w:val="heading 7"/>
+    <w:basedOn w:val="Normal"/>
+    <w:next w:val="Normal"/>
+    <w:link w:val="Heading7Char"/>
+    <w:uiPriority w:val="9"/>
+    <w:semiHidden/>
+    <w:unhideWhenUsed/>
+    <w:qFormat/>
+    <w:rsid w:val="004C3652"/>
+    <w:pPr>
+      <w:keepNext/>
+      <w:keepLines/>
+      <w:spacing w:before="80" w:after="0"/>
+      <w:outlineLvl w:val="6"/>
+    </w:pPr>
+    <w:rPr>
+      <w:rFonts w:asciiTheme="majorHAnsi" w:eastAsiaTheme="majorEastAsia" w:hAnsiTheme="majorHAnsi" w:cstheme="majorBidi"/>
+      <w:i/>
+      <w:iCs/>
+      <w:color w:val="595959" w:themeColor="text1" w:themeTint="A6"/>
+    </w:rPr>
+  </w:style>
+  <w:style w:type="paragraph" w:styleId="Heading8">
+    <w:name w:val="heading 8"/>
+    <w:basedOn w:val="Normal"/>
+    <w:next w:val="Normal"/>
+    <w:link w:val="Heading8Char"/>
+    <w:uiPriority w:val="9"/>
+    <w:semiHidden/>
+    <w:unhideWhenUsed/>
+    <w:qFormat/>
+    <w:rsid w:val="004C3652"/>
+    <w:pPr>
+      <w:keepNext/>
+      <w:keepLines/>
+      <w:spacing w:before="80" w:after="0"/>
+      <w:outlineLvl w:val="7"/>
+    </w:pPr>
+    <w:rPr>
+      <w:rFonts w:asciiTheme="majorHAnsi" w:eastAsiaTheme="majorEastAsia" w:hAnsiTheme="majorHAnsi" w:cstheme="majorBidi"/>
+      <w:smallCaps/>
+      <w:color w:val="595959" w:themeColor="text1" w:themeTint="A6"/>
+    </w:rPr>
+  </w:style>
+  <w:style w:type="paragraph" w:styleId="Heading9">
+    <w:name w:val="heading 9"/>
+    <w:basedOn w:val="Normal"/>
+    <w:next w:val="Normal"/>
+    <w:link w:val="Heading9Char"/>
+    <w:uiPriority w:val="9"/>
+    <w:semiHidden/>
+    <w:unhideWhenUsed/>
+    <w:qFormat/>
+    <w:rsid w:val="004C3652"/>
+    <w:pPr>
+      <w:keepNext/>
+      <w:keepLines/>
+      <w:spacing w:before="80" w:after="0"/>
+      <w:outlineLvl w:val="8"/>
+    </w:pPr>
+    <w:rPr>
+      <w:rFonts w:asciiTheme="majorHAnsi" w:eastAsiaTheme="majorEastAsia" w:hAnsiTheme="majorHAnsi" w:cstheme="majorBidi"/>
+      <w:i/>
+      <w:iCs/>
+      <w:smallCaps/>
+      <w:color w:val="595959" w:themeColor="text1" w:themeTint="A6"/>
     </w:rPr>
   </w:style>
   <w:style w:type="character" w:default="1" w:styleId="DefaultParagraphFont">
@@ -2231,15 +2198,12 @@
     <w:basedOn w:val="DefaultParagraphFont"/>
     <w:link w:val="Heading1"/>
     <w:uiPriority w:val="9"/>
-    <w:rsid w:val="00102D5A"/>
-    <w:rPr>
-      <w:rFonts w:ascii="Times New Roman" w:eastAsia="Times New Roman" w:hAnsi="Times New Roman" w:cs="Times New Roman"/>
-      <w:b/>
-      <w:bCs/>
-      <w:color w:val="000000"/>
-      <w:kern w:val="36"/>
-      <w:sz w:val="42"/>
-      <w:szCs w:val="42"/>
+    <w:rsid w:val="004C3652"/>
+    <w:rPr>
+      <w:rFonts w:asciiTheme="majorHAnsi" w:eastAsiaTheme="majorEastAsia" w:hAnsiTheme="majorHAnsi" w:cstheme="majorBidi"/>
+      <w:color w:val="2E74B5" w:themeColor="accent1" w:themeShade="BF"/>
+      <w:sz w:val="36"/>
+      <w:szCs w:val="36"/>
     </w:rPr>
   </w:style>
   <w:style w:type="character" w:customStyle="1" w:styleId="Heading2Char">
@@ -2247,14 +2211,12 @@
     <w:basedOn w:val="DefaultParagraphFont"/>
     <w:link w:val="Heading2"/>
     <w:uiPriority w:val="9"/>
-    <w:rsid w:val="00102D5A"/>
-    <w:rPr>
-      <w:rFonts w:ascii="Times New Roman" w:eastAsia="Times New Roman" w:hAnsi="Times New Roman" w:cs="Times New Roman"/>
-      <w:b/>
-      <w:bCs/>
-      <w:color w:val="000000"/>
-      <w:sz w:val="36"/>
-      <w:szCs w:val="36"/>
+    <w:rsid w:val="004C3652"/>
+    <w:rPr>
+      <w:rFonts w:asciiTheme="majorHAnsi" w:eastAsiaTheme="majorEastAsia" w:hAnsiTheme="majorHAnsi" w:cstheme="majorBidi"/>
+      <w:color w:val="2E74B5" w:themeColor="accent1" w:themeShade="BF"/>
+      <w:sz w:val="28"/>
+      <w:szCs w:val="28"/>
     </w:rPr>
   </w:style>
   <w:style w:type="character" w:styleId="Hyperlink">
@@ -2349,7 +2311,7 @@
     <w:basedOn w:val="DefaultParagraphFont"/>
     <w:uiPriority w:val="22"/>
     <w:qFormat/>
-    <w:rsid w:val="00102D5A"/>
+    <w:rsid w:val="004C3652"/>
     <w:rPr>
       <w:b/>
       <w:bCs/>
@@ -2360,7 +2322,7 @@
     <w:basedOn w:val="DefaultParagraphFont"/>
     <w:uiPriority w:val="20"/>
     <w:qFormat/>
-    <w:rsid w:val="00102D5A"/>
+    <w:rsid w:val="004C3652"/>
     <w:rPr>
       <w:i/>
       <w:iCs/>
@@ -2473,6 +2435,335 @@
     <w:pPr>
       <w:ind w:left="720"/>
       <w:contextualSpacing/>
+    </w:pPr>
+  </w:style>
+  <w:style w:type="character" w:customStyle="1" w:styleId="Heading3Char">
+    <w:name w:val="Heading 3 Char"/>
+    <w:basedOn w:val="DefaultParagraphFont"/>
+    <w:link w:val="Heading3"/>
+    <w:uiPriority w:val="9"/>
+    <w:semiHidden/>
+    <w:rsid w:val="004C3652"/>
+    <w:rPr>
+      <w:rFonts w:asciiTheme="majorHAnsi" w:eastAsiaTheme="majorEastAsia" w:hAnsiTheme="majorHAnsi" w:cstheme="majorBidi"/>
+      <w:color w:val="404040" w:themeColor="text1" w:themeTint="BF"/>
+      <w:sz w:val="26"/>
+      <w:szCs w:val="26"/>
+    </w:rPr>
+  </w:style>
+  <w:style w:type="character" w:customStyle="1" w:styleId="Heading4Char">
+    <w:name w:val="Heading 4 Char"/>
+    <w:basedOn w:val="DefaultParagraphFont"/>
+    <w:link w:val="Heading4"/>
+    <w:uiPriority w:val="9"/>
+    <w:semiHidden/>
+    <w:rsid w:val="004C3652"/>
+    <w:rPr>
+      <w:rFonts w:asciiTheme="majorHAnsi" w:eastAsiaTheme="majorEastAsia" w:hAnsiTheme="majorHAnsi" w:cstheme="majorBidi"/>
+      <w:sz w:val="24"/>
+      <w:szCs w:val="24"/>
+    </w:rPr>
+  </w:style>
+  <w:style w:type="character" w:customStyle="1" w:styleId="Heading5Char">
+    <w:name w:val="Heading 5 Char"/>
+    <w:basedOn w:val="DefaultParagraphFont"/>
+    <w:link w:val="Heading5"/>
+    <w:uiPriority w:val="9"/>
+    <w:semiHidden/>
+    <w:rsid w:val="004C3652"/>
+    <w:rPr>
+      <w:rFonts w:asciiTheme="majorHAnsi" w:eastAsiaTheme="majorEastAsia" w:hAnsiTheme="majorHAnsi" w:cstheme="majorBidi"/>
+      <w:i/>
+      <w:iCs/>
+      <w:sz w:val="22"/>
+      <w:szCs w:val="22"/>
+    </w:rPr>
+  </w:style>
+  <w:style w:type="character" w:customStyle="1" w:styleId="Heading6Char">
+    <w:name w:val="Heading 6 Char"/>
+    <w:basedOn w:val="DefaultParagraphFont"/>
+    <w:link w:val="Heading6"/>
+    <w:uiPriority w:val="9"/>
+    <w:semiHidden/>
+    <w:rsid w:val="004C3652"/>
+    <w:rPr>
+      <w:rFonts w:asciiTheme="majorHAnsi" w:eastAsiaTheme="majorEastAsia" w:hAnsiTheme="majorHAnsi" w:cstheme="majorBidi"/>
+      <w:color w:val="595959" w:themeColor="text1" w:themeTint="A6"/>
+    </w:rPr>
+  </w:style>
+  <w:style w:type="character" w:customStyle="1" w:styleId="Heading7Char">
+    <w:name w:val="Heading 7 Char"/>
+    <w:basedOn w:val="DefaultParagraphFont"/>
+    <w:link w:val="Heading7"/>
+    <w:uiPriority w:val="9"/>
+    <w:semiHidden/>
+    <w:rsid w:val="004C3652"/>
+    <w:rPr>
+      <w:rFonts w:asciiTheme="majorHAnsi" w:eastAsiaTheme="majorEastAsia" w:hAnsiTheme="majorHAnsi" w:cstheme="majorBidi"/>
+      <w:i/>
+      <w:iCs/>
+      <w:color w:val="595959" w:themeColor="text1" w:themeTint="A6"/>
+    </w:rPr>
+  </w:style>
+  <w:style w:type="character" w:customStyle="1" w:styleId="Heading8Char">
+    <w:name w:val="Heading 8 Char"/>
+    <w:basedOn w:val="DefaultParagraphFont"/>
+    <w:link w:val="Heading8"/>
+    <w:uiPriority w:val="9"/>
+    <w:semiHidden/>
+    <w:rsid w:val="004C3652"/>
+    <w:rPr>
+      <w:rFonts w:asciiTheme="majorHAnsi" w:eastAsiaTheme="majorEastAsia" w:hAnsiTheme="majorHAnsi" w:cstheme="majorBidi"/>
+      <w:smallCaps/>
+      <w:color w:val="595959" w:themeColor="text1" w:themeTint="A6"/>
+    </w:rPr>
+  </w:style>
+  <w:style w:type="character" w:customStyle="1" w:styleId="Heading9Char">
+    <w:name w:val="Heading 9 Char"/>
+    <w:basedOn w:val="DefaultParagraphFont"/>
+    <w:link w:val="Heading9"/>
+    <w:uiPriority w:val="9"/>
+    <w:semiHidden/>
+    <w:rsid w:val="004C3652"/>
+    <w:rPr>
+      <w:rFonts w:asciiTheme="majorHAnsi" w:eastAsiaTheme="majorEastAsia" w:hAnsiTheme="majorHAnsi" w:cstheme="majorBidi"/>
+      <w:i/>
+      <w:iCs/>
+      <w:smallCaps/>
+      <w:color w:val="595959" w:themeColor="text1" w:themeTint="A6"/>
+    </w:rPr>
+  </w:style>
+  <w:style w:type="paragraph" w:styleId="Caption">
+    <w:name w:val="caption"/>
+    <w:basedOn w:val="Normal"/>
+    <w:next w:val="Normal"/>
+    <w:uiPriority w:val="35"/>
+    <w:semiHidden/>
+    <w:unhideWhenUsed/>
+    <w:qFormat/>
+    <w:rsid w:val="004C3652"/>
+    <w:pPr>
+      <w:spacing w:line="240" w:lineRule="auto"/>
+    </w:pPr>
+    <w:rPr>
+      <w:b/>
+      <w:bCs/>
+      <w:color w:val="404040" w:themeColor="text1" w:themeTint="BF"/>
+      <w:sz w:val="20"/>
+      <w:szCs w:val="20"/>
+    </w:rPr>
+  </w:style>
+  <w:style w:type="paragraph" w:styleId="Title">
+    <w:name w:val="Title"/>
+    <w:basedOn w:val="Normal"/>
+    <w:next w:val="Normal"/>
+    <w:link w:val="TitleChar"/>
+    <w:uiPriority w:val="10"/>
+    <w:qFormat/>
+    <w:rsid w:val="004C3652"/>
+    <w:pPr>
+      <w:spacing w:after="0" w:line="240" w:lineRule="auto"/>
+      <w:contextualSpacing/>
+    </w:pPr>
+    <w:rPr>
+      <w:rFonts w:asciiTheme="majorHAnsi" w:eastAsiaTheme="majorEastAsia" w:hAnsiTheme="majorHAnsi" w:cstheme="majorBidi"/>
+      <w:color w:val="2E74B5" w:themeColor="accent1" w:themeShade="BF"/>
+      <w:spacing w:val="-7"/>
+      <w:sz w:val="80"/>
+      <w:szCs w:val="80"/>
+    </w:rPr>
+  </w:style>
+  <w:style w:type="character" w:customStyle="1" w:styleId="TitleChar">
+    <w:name w:val="Title Char"/>
+    <w:basedOn w:val="DefaultParagraphFont"/>
+    <w:link w:val="Title"/>
+    <w:uiPriority w:val="10"/>
+    <w:rsid w:val="004C3652"/>
+    <w:rPr>
+      <w:rFonts w:asciiTheme="majorHAnsi" w:eastAsiaTheme="majorEastAsia" w:hAnsiTheme="majorHAnsi" w:cstheme="majorBidi"/>
+      <w:color w:val="2E74B5" w:themeColor="accent1" w:themeShade="BF"/>
+      <w:spacing w:val="-7"/>
+      <w:sz w:val="80"/>
+      <w:szCs w:val="80"/>
+    </w:rPr>
+  </w:style>
+  <w:style w:type="paragraph" w:styleId="Subtitle">
+    <w:name w:val="Subtitle"/>
+    <w:basedOn w:val="Normal"/>
+    <w:next w:val="Normal"/>
+    <w:link w:val="SubtitleChar"/>
+    <w:uiPriority w:val="11"/>
+    <w:qFormat/>
+    <w:rsid w:val="004C3652"/>
+    <w:pPr>
+      <w:numPr>
+        <w:ilvl w:val="1"/>
+      </w:numPr>
+      <w:spacing w:after="240" w:line="240" w:lineRule="auto"/>
+    </w:pPr>
+    <w:rPr>
+      <w:rFonts w:asciiTheme="majorHAnsi" w:eastAsiaTheme="majorEastAsia" w:hAnsiTheme="majorHAnsi" w:cstheme="majorBidi"/>
+      <w:color w:val="404040" w:themeColor="text1" w:themeTint="BF"/>
+      <w:sz w:val="30"/>
+      <w:szCs w:val="30"/>
+    </w:rPr>
+  </w:style>
+  <w:style w:type="character" w:customStyle="1" w:styleId="SubtitleChar">
+    <w:name w:val="Subtitle Char"/>
+    <w:basedOn w:val="DefaultParagraphFont"/>
+    <w:link w:val="Subtitle"/>
+    <w:uiPriority w:val="11"/>
+    <w:rsid w:val="004C3652"/>
+    <w:rPr>
+      <w:rFonts w:asciiTheme="majorHAnsi" w:eastAsiaTheme="majorEastAsia" w:hAnsiTheme="majorHAnsi" w:cstheme="majorBidi"/>
+      <w:color w:val="404040" w:themeColor="text1" w:themeTint="BF"/>
+      <w:sz w:val="30"/>
+      <w:szCs w:val="30"/>
+    </w:rPr>
+  </w:style>
+  <w:style w:type="paragraph" w:styleId="NoSpacing">
+    <w:name w:val="No Spacing"/>
+    <w:uiPriority w:val="1"/>
+    <w:qFormat/>
+    <w:rsid w:val="004C3652"/>
+    <w:pPr>
+      <w:spacing w:after="0" w:line="240" w:lineRule="auto"/>
+    </w:pPr>
+  </w:style>
+  <w:style w:type="paragraph" w:styleId="Quote">
+    <w:name w:val="Quote"/>
+    <w:basedOn w:val="Normal"/>
+    <w:next w:val="Normal"/>
+    <w:link w:val="QuoteChar"/>
+    <w:uiPriority w:val="29"/>
+    <w:qFormat/>
+    <w:rsid w:val="004C3652"/>
+    <w:pPr>
+      <w:spacing w:before="240" w:after="240" w:line="252" w:lineRule="auto"/>
+      <w:ind w:left="864" w:right="864"/>
+      <w:jc w:val="center"/>
+    </w:pPr>
+    <w:rPr>
+      <w:i/>
+      <w:iCs/>
+    </w:rPr>
+  </w:style>
+  <w:style w:type="character" w:customStyle="1" w:styleId="QuoteChar">
+    <w:name w:val="Quote Char"/>
+    <w:basedOn w:val="DefaultParagraphFont"/>
+    <w:link w:val="Quote"/>
+    <w:uiPriority w:val="29"/>
+    <w:rsid w:val="004C3652"/>
+    <w:rPr>
+      <w:i/>
+      <w:iCs/>
+    </w:rPr>
+  </w:style>
+  <w:style w:type="paragraph" w:styleId="IntenseQuote">
+    <w:name w:val="Intense Quote"/>
+    <w:basedOn w:val="Normal"/>
+    <w:next w:val="Normal"/>
+    <w:link w:val="IntenseQuoteChar"/>
+    <w:uiPriority w:val="30"/>
+    <w:qFormat/>
+    <w:rsid w:val="004C3652"/>
+    <w:pPr>
+      <w:spacing w:before="100" w:beforeAutospacing="1" w:after="240"/>
+      <w:ind w:left="864" w:right="864"/>
+      <w:jc w:val="center"/>
+    </w:pPr>
+    <w:rPr>
+      <w:rFonts w:asciiTheme="majorHAnsi" w:eastAsiaTheme="majorEastAsia" w:hAnsiTheme="majorHAnsi" w:cstheme="majorBidi"/>
+      <w:color w:val="5B9BD5" w:themeColor="accent1"/>
+      <w:sz w:val="28"/>
+      <w:szCs w:val="28"/>
+    </w:rPr>
+  </w:style>
+  <w:style w:type="character" w:customStyle="1" w:styleId="IntenseQuoteChar">
+    <w:name w:val="Intense Quote Char"/>
+    <w:basedOn w:val="DefaultParagraphFont"/>
+    <w:link w:val="IntenseQuote"/>
+    <w:uiPriority w:val="30"/>
+    <w:rsid w:val="004C3652"/>
+    <w:rPr>
+      <w:rFonts w:asciiTheme="majorHAnsi" w:eastAsiaTheme="majorEastAsia" w:hAnsiTheme="majorHAnsi" w:cstheme="majorBidi"/>
+      <w:color w:val="5B9BD5" w:themeColor="accent1"/>
+      <w:sz w:val="28"/>
+      <w:szCs w:val="28"/>
+    </w:rPr>
+  </w:style>
+  <w:style w:type="character" w:styleId="SubtleEmphasis">
+    <w:name w:val="Subtle Emphasis"/>
+    <w:basedOn w:val="DefaultParagraphFont"/>
+    <w:uiPriority w:val="19"/>
+    <w:qFormat/>
+    <w:rsid w:val="004C3652"/>
+    <w:rPr>
+      <w:i/>
+      <w:iCs/>
+      <w:color w:val="595959" w:themeColor="text1" w:themeTint="A6"/>
+    </w:rPr>
+  </w:style>
+  <w:style w:type="character" w:styleId="IntenseEmphasis">
+    <w:name w:val="Intense Emphasis"/>
+    <w:basedOn w:val="DefaultParagraphFont"/>
+    <w:uiPriority w:val="21"/>
+    <w:qFormat/>
+    <w:rsid w:val="004C3652"/>
+    <w:rPr>
+      <w:b/>
+      <w:bCs/>
+      <w:i/>
+      <w:iCs/>
+    </w:rPr>
+  </w:style>
+  <w:style w:type="character" w:styleId="SubtleReference">
+    <w:name w:val="Subtle Reference"/>
+    <w:basedOn w:val="DefaultParagraphFont"/>
+    <w:uiPriority w:val="31"/>
+    <w:qFormat/>
+    <w:rsid w:val="004C3652"/>
+    <w:rPr>
+      <w:smallCaps/>
+      <w:color w:val="404040" w:themeColor="text1" w:themeTint="BF"/>
+    </w:rPr>
+  </w:style>
+  <w:style w:type="character" w:styleId="IntenseReference">
+    <w:name w:val="Intense Reference"/>
+    <w:basedOn w:val="DefaultParagraphFont"/>
+    <w:uiPriority w:val="32"/>
+    <w:qFormat/>
+    <w:rsid w:val="004C3652"/>
+    <w:rPr>
+      <w:b/>
+      <w:bCs/>
+      <w:smallCaps/>
+      <w:u w:val="single"/>
+    </w:rPr>
+  </w:style>
+  <w:style w:type="character" w:styleId="BookTitle">
+    <w:name w:val="Book Title"/>
+    <w:basedOn w:val="DefaultParagraphFont"/>
+    <w:uiPriority w:val="33"/>
+    <w:qFormat/>
+    <w:rsid w:val="004C3652"/>
+    <w:rPr>
+      <w:b/>
+      <w:bCs/>
+      <w:smallCaps/>
+    </w:rPr>
+  </w:style>
+  <w:style w:type="paragraph" w:styleId="TOCHeading">
+    <w:name w:val="TOC Heading"/>
+    <w:basedOn w:val="Heading1"/>
+    <w:next w:val="Normal"/>
+    <w:uiPriority w:val="39"/>
+    <w:semiHidden/>
+    <w:unhideWhenUsed/>
+    <w:qFormat/>
+    <w:rsid w:val="004C3652"/>
+    <w:pPr>
+      <w:outlineLvl w:val="9"/>
     </w:pPr>
   </w:style>
 </w:styles>
@@ -2911,8 +3202,15 @@
 <file path=customXml/itemProps1.xml><?xml version="1.0" encoding="utf-8"?>
 <ds:datastoreItem xmlns:ds="http://schemas.openxmlformats.org/officeDocument/2006/customXml" ds:itemID="{1E70A2A7-9F56-47CC-9480-174115A69C97}">
   <ds:schemaRefs>
+    <ds:schemaRef ds:uri="2ea8513e-ca77-4223-91d5-a99abe791793"/>
+    <ds:schemaRef ds:uri="http://purl.org/dc/terms/"/>
+    <ds:schemaRef ds:uri="http://schemas.openxmlformats.org/package/2006/metadata/core-properties"/>
+    <ds:schemaRef ds:uri="http://purl.org/dc/dcmitype/"/>
+    <ds:schemaRef ds:uri="http://schemas.microsoft.com/office/infopath/2007/PartnerControls"/>
+    <ds:schemaRef ds:uri="http://purl.org/dc/elements/1.1/"/>
     <ds:schemaRef ds:uri="http://schemas.microsoft.com/office/2006/metadata/properties"/>
-    <ds:schemaRef ds:uri="http://schemas.microsoft.com/office/infopath/2007/PartnerControls"/>
+    <ds:schemaRef ds:uri="http://schemas.microsoft.com/office/2006/documentManagement/types"/>
+    <ds:schemaRef ds:uri="http://www.w3.org/XML/1998/namespace"/>
   </ds:schemaRefs>
 </ds:datastoreItem>
 </file>

--- a/Documentation/AddUserToLab.docx
+++ b/Documentation/AddUserToLab.docx
@@ -1,6 +1,6 @@
 
 <file path=word/document.xml><?xml version="1.0" encoding="utf-8"?>
-<w:document xmlns:wpc="http://schemas.microsoft.com/office/word/2010/wordprocessingCanvas" xmlns:mc="http://schemas.openxmlformats.org/markup-compatibility/2006" xmlns:o="urn:schemas-microsoft-com:office:office" xmlns:r="http://schemas.openxmlformats.org/officeDocument/2006/relationships" xmlns:m="http://schemas.openxmlformats.org/officeDocument/2006/math" xmlns:v="urn:schemas-microsoft-com:vml" xmlns:wp14="http://schemas.microsoft.com/office/word/2010/wordprocessingDrawing" xmlns:wp="http://schemas.openxmlformats.org/drawingml/2006/wordprocessingDrawing" xmlns:w10="urn:schemas-microsoft-com:office:word" xmlns:w="http://schemas.openxmlformats.org/wordprocessingml/2006/main" xmlns:w14="http://schemas.microsoft.com/office/word/2010/wordml" xmlns:w15="http://schemas.microsoft.com/office/word/2012/wordml" xmlns:wpg="http://schemas.microsoft.com/office/word/2010/wordprocessingGroup" xmlns:wpi="http://schemas.microsoft.com/office/word/2010/wordprocessingInk" xmlns:wne="http://schemas.microsoft.com/office/word/2006/wordml" xmlns:wps="http://schemas.microsoft.com/office/word/2010/wordprocessingShape" mc:Ignorable="w14 w15 wp14">
+<w:document xmlns:wpc="http://schemas.microsoft.com/office/word/2010/wordprocessingCanvas" xmlns:cx="http://schemas.microsoft.com/office/drawing/2014/chartex" xmlns:mc="http://schemas.openxmlformats.org/markup-compatibility/2006" xmlns:o="urn:schemas-microsoft-com:office:office" xmlns:r="http://schemas.openxmlformats.org/officeDocument/2006/relationships" xmlns:m="http://schemas.openxmlformats.org/officeDocument/2006/math" xmlns:v="urn:schemas-microsoft-com:vml" xmlns:wp14="http://schemas.microsoft.com/office/word/2010/wordprocessingDrawing" xmlns:wp="http://schemas.openxmlformats.org/drawingml/2006/wordprocessingDrawing" xmlns:w10="urn:schemas-microsoft-com:office:word" xmlns:w="http://schemas.openxmlformats.org/wordprocessingml/2006/main" xmlns:w14="http://schemas.microsoft.com/office/word/2010/wordml" xmlns:w15="http://schemas.microsoft.com/office/word/2012/wordml" xmlns:w16se="http://schemas.microsoft.com/office/word/2015/wordml/symex" xmlns:wpg="http://schemas.microsoft.com/office/word/2010/wordprocessingGroup" xmlns:wpi="http://schemas.microsoft.com/office/word/2010/wordprocessingInk" xmlns:wne="http://schemas.microsoft.com/office/word/2006/wordml" xmlns:wps="http://schemas.microsoft.com/office/word/2010/wordprocessingShape" mc:Ignorable="w14 w15 w16se wp14">
   <w:body>
     <w:p>
       <w:pPr>
@@ -203,7 +203,21 @@
         <w:rPr>
           <w:rFonts w:ascii="Helvetica" w:eastAsia="Times New Roman" w:hAnsi="Helvetica" w:cs="Helvetica"/>
         </w:rPr>
-        <w:t xml:space="preserve"> roles that are assigned at RBAC levels other than the subscription level are not supported in </w:t>
+        <w:t xml:space="preserve"> roles that are assigned at RBAC levels other than the subscription level </w:t>
+      </w:r>
+      <w:proofErr w:type="gramStart"/>
+      <w:r>
+        <w:rPr>
+          <w:rFonts w:ascii="Helvetica" w:eastAsia="Times New Roman" w:hAnsi="Helvetica" w:cs="Helvetica"/>
+        </w:rPr>
+        <w:t>are</w:t>
+      </w:r>
+      <w:proofErr w:type="gramEnd"/>
+      <w:r>
+        <w:rPr>
+          <w:rFonts w:ascii="Helvetica" w:eastAsia="Times New Roman" w:hAnsi="Helvetica" w:cs="Helvetica"/>
+        </w:rPr>
+        <w:t xml:space="preserve"> not supported in </w:t>
       </w:r>
       <w:r>
         <w:rPr>
@@ -337,19 +351,6 @@
           <w:rFonts w:ascii="Helvetica" w:eastAsia="Times New Roman" w:hAnsi="Helvetica" w:cs="Helvetica"/>
           <w:color w:val="333333"/>
         </w:rPr>
-        <w:pPrChange w:id="0" w:author="Raman Kumar" w:date="2015-09-22T20:44:00Z">
-          <w:pPr>
-            <w:numPr>
-              <w:ilvl w:val="1"/>
-              <w:numId w:val="1"/>
-            </w:numPr>
-            <w:tabs>
-              <w:tab w:val="num" w:pos="1440"/>
-            </w:tabs>
-            <w:spacing w:before="100" w:beforeAutospacing="1" w:after="100" w:afterAutospacing="1" w:line="240" w:lineRule="auto"/>
-            <w:ind w:left="1440" w:hanging="360"/>
-          </w:pPr>
-        </w:pPrChange>
       </w:pPr>
       <w:r>
         <w:rPr>
@@ -402,19 +403,6 @@
           <w:rFonts w:ascii="Helvetica" w:eastAsia="Times New Roman" w:hAnsi="Helvetica" w:cs="Helvetica"/>
           <w:color w:val="333333"/>
         </w:rPr>
-        <w:pPrChange w:id="1" w:author="Raman Kumar" w:date="2015-09-22T20:44:00Z">
-          <w:pPr>
-            <w:numPr>
-              <w:ilvl w:val="1"/>
-              <w:numId w:val="1"/>
-            </w:numPr>
-            <w:tabs>
-              <w:tab w:val="num" w:pos="1440"/>
-            </w:tabs>
-            <w:spacing w:before="100" w:beforeAutospacing="1" w:after="100" w:afterAutospacing="1" w:line="240" w:lineRule="auto"/>
-            <w:ind w:left="1440" w:hanging="360"/>
-          </w:pPr>
-        </w:pPrChange>
       </w:pPr>
       <w:r>
         <w:rPr>
@@ -475,19 +463,6 @@
           <w:rFonts w:ascii="Helvetica" w:eastAsia="Times New Roman" w:hAnsi="Helvetica" w:cs="Helvetica"/>
           <w:color w:val="333333"/>
         </w:rPr>
-        <w:pPrChange w:id="2" w:author="Raman Kumar" w:date="2015-09-22T20:43:00Z">
-          <w:pPr>
-            <w:numPr>
-              <w:ilvl w:val="1"/>
-              <w:numId w:val="1"/>
-            </w:numPr>
-            <w:tabs>
-              <w:tab w:val="num" w:pos="1440"/>
-            </w:tabs>
-            <w:spacing w:before="100" w:beforeAutospacing="1" w:after="100" w:afterAutospacing="1" w:line="240" w:lineRule="auto"/>
-            <w:ind w:left="1440" w:hanging="360"/>
-          </w:pPr>
-        </w:pPrChange>
       </w:pPr>
       <w:r>
         <w:rPr>
@@ -504,22 +479,6 @@
           <w:color w:val="333333"/>
         </w:rPr>
         <w:t xml:space="preserve"> users must have an account in one of the Microsoft account domains (i.e. @hotmail.com, @live.com, @msn.com, @passport.com, @outlook.com, or any variant for a specific country).</w:t>
-      </w:r>
-    </w:p>
-    <w:p>
-      <w:pPr>
-        <w:spacing w:line="240" w:lineRule="auto"/>
-        <w:rPr>
-          <w:rFonts w:ascii="Helvetica" w:eastAsia="Times New Roman" w:hAnsi="Helvetica" w:cs="Helvetica"/>
-          <w:color w:val="777777"/>
-        </w:rPr>
-      </w:pPr>
-      <w:r>
-        <w:rPr>
-          <w:rFonts w:ascii="Helvetica" w:eastAsia="Times New Roman" w:hAnsi="Helvetica" w:cs="Helvetica"/>
-          <w:color w:val="777777"/>
-        </w:rPr>
-        <w:t xml:space="preserve">[AZURE.NOTE] </w:t>
       </w:r>
     </w:p>
     <w:p>
@@ -532,6 +491,8 @@
           <w:szCs w:val="40"/>
         </w:rPr>
       </w:pPr>
+      <w:bookmarkStart w:id="0" w:name="_GoBack"/>
+      <w:bookmarkEnd w:id="0"/>
       <w:r>
         <w:rPr>
           <w:rFonts w:eastAsia="Times New Roman"/>
@@ -1156,8 +1117,6 @@
           <w:color w:val="333333"/>
         </w:rPr>
       </w:pPr>
-      <w:bookmarkStart w:id="3" w:name="_GoBack"/>
-      <w:bookmarkEnd w:id="3"/>
       <w:r>
         <w:rPr>
           <w:rFonts w:ascii="Helvetica" w:eastAsia="Times New Roman" w:hAnsi="Helvetica" w:cs="Helvetica"/>
@@ -1194,7 +1153,7 @@
 </file>
 
 <file path=word/numbering.xml><?xml version="1.0" encoding="utf-8"?>
-<w:numbering xmlns:wpc="http://schemas.microsoft.com/office/word/2010/wordprocessingCanvas" xmlns:mc="http://schemas.openxmlformats.org/markup-compatibility/2006" xmlns:o="urn:schemas-microsoft-com:office:office" xmlns:r="http://schemas.openxmlformats.org/officeDocument/2006/relationships" xmlns:m="http://schemas.openxmlformats.org/officeDocument/2006/math" xmlns:v="urn:schemas-microsoft-com:vml" xmlns:wp14="http://schemas.microsoft.com/office/word/2010/wordprocessingDrawing" xmlns:wp="http://schemas.openxmlformats.org/drawingml/2006/wordprocessingDrawing" xmlns:w10="urn:schemas-microsoft-com:office:word" xmlns:w="http://schemas.openxmlformats.org/wordprocessingml/2006/main" xmlns:w14="http://schemas.microsoft.com/office/word/2010/wordml" xmlns:w15="http://schemas.microsoft.com/office/word/2012/wordml" xmlns:wpg="http://schemas.microsoft.com/office/word/2010/wordprocessingGroup" xmlns:wpi="http://schemas.microsoft.com/office/word/2010/wordprocessingInk" xmlns:wne="http://schemas.microsoft.com/office/word/2006/wordml" xmlns:wps="http://schemas.microsoft.com/office/word/2010/wordprocessingShape" mc:Ignorable="w14 w15 wp14">
+<w:numbering xmlns:wpc="http://schemas.microsoft.com/office/word/2010/wordprocessingCanvas" xmlns:cx="http://schemas.microsoft.com/office/drawing/2014/chartex" xmlns:mc="http://schemas.openxmlformats.org/markup-compatibility/2006" xmlns:o="urn:schemas-microsoft-com:office:office" xmlns:r="http://schemas.openxmlformats.org/officeDocument/2006/relationships" xmlns:m="http://schemas.openxmlformats.org/officeDocument/2006/math" xmlns:v="urn:schemas-microsoft-com:vml" xmlns:wp14="http://schemas.microsoft.com/office/word/2010/wordprocessingDrawing" xmlns:wp="http://schemas.openxmlformats.org/drawingml/2006/wordprocessingDrawing" xmlns:w10="urn:schemas-microsoft-com:office:word" xmlns:w="http://schemas.openxmlformats.org/wordprocessingml/2006/main" xmlns:w14="http://schemas.microsoft.com/office/word/2010/wordml" xmlns:w15="http://schemas.microsoft.com/office/word/2012/wordml" xmlns:w16se="http://schemas.microsoft.com/office/word/2015/wordml/symex" xmlns:wpg="http://schemas.microsoft.com/office/word/2010/wordprocessingGroup" xmlns:wpi="http://schemas.microsoft.com/office/word/2010/wordprocessingInk" xmlns:wne="http://schemas.microsoft.com/office/word/2006/wordml" xmlns:wps="http://schemas.microsoft.com/office/word/2010/wordprocessingShape" mc:Ignorable="w14 w15 w16se wp14">
   <w:abstractNum w:abstractNumId="0" w15:restartNumberingAfterBreak="0">
     <w:nsid w:val="307B144C"/>
     <w:multiLevelType w:val="multilevel"/>
@@ -1558,16 +1517,8 @@
 </w:numbering>
 </file>
 
-<file path=word/people.xml><?xml version="1.0" encoding="utf-8"?>
-<w15:people xmlns:wpc="http://schemas.microsoft.com/office/word/2010/wordprocessingCanvas" xmlns:mc="http://schemas.openxmlformats.org/markup-compatibility/2006" xmlns:o="urn:schemas-microsoft-com:office:office" xmlns:r="http://schemas.openxmlformats.org/officeDocument/2006/relationships" xmlns:m="http://schemas.openxmlformats.org/officeDocument/2006/math" xmlns:v="urn:schemas-microsoft-com:vml" xmlns:wp14="http://schemas.microsoft.com/office/word/2010/wordprocessingDrawing" xmlns:wp="http://schemas.openxmlformats.org/drawingml/2006/wordprocessingDrawing" xmlns:w10="urn:schemas-microsoft-com:office:word" xmlns:w="http://schemas.openxmlformats.org/wordprocessingml/2006/main" xmlns:w14="http://schemas.microsoft.com/office/word/2010/wordml" xmlns:w15="http://schemas.microsoft.com/office/word/2012/wordml" xmlns:wpg="http://schemas.microsoft.com/office/word/2010/wordprocessingGroup" xmlns:wpi="http://schemas.microsoft.com/office/word/2010/wordprocessingInk" xmlns:wne="http://schemas.microsoft.com/office/word/2006/wordml" xmlns:wps="http://schemas.microsoft.com/office/word/2010/wordprocessingShape" mc:Ignorable="w14 w15 wp14">
-  <w15:person w15:author="Raman Kumar">
-    <w15:presenceInfo w15:providerId="AD" w15:userId="S-1-5-21-2127521184-1604012920-1887927527-9586490"/>
-  </w15:person>
-</w15:people>
-</file>
-
 <file path=word/styles.xml><?xml version="1.0" encoding="utf-8"?>
-<w:styles xmlns:mc="http://schemas.openxmlformats.org/markup-compatibility/2006" xmlns:r="http://schemas.openxmlformats.org/officeDocument/2006/relationships" xmlns:w="http://schemas.openxmlformats.org/wordprocessingml/2006/main" xmlns:w14="http://schemas.microsoft.com/office/word/2010/wordml" xmlns:w15="http://schemas.microsoft.com/office/word/2012/wordml" mc:Ignorable="w14 w15">
+<w:styles xmlns:mc="http://schemas.openxmlformats.org/markup-compatibility/2006" xmlns:r="http://schemas.openxmlformats.org/officeDocument/2006/relationships" xmlns:w="http://schemas.openxmlformats.org/wordprocessingml/2006/main" xmlns:w14="http://schemas.microsoft.com/office/word/2010/wordml" xmlns:w15="http://schemas.microsoft.com/office/word/2012/wordml" xmlns:w16se="http://schemas.microsoft.com/office/word/2015/wordml/symex" mc:Ignorable="w14 w15 w16se">
   <w:docDefaults>
     <w:rPrDefault>
       <w:rPr>
@@ -3031,21 +2982,6 @@
 </file>
 
 <file path=customXml/item1.xml><?xml version="1.0" encoding="utf-8"?>
-<p:properties xmlns:p="http://schemas.microsoft.com/office/2006/metadata/properties" xmlns:xsi="http://www.w3.org/2001/XMLSchema-instance" xmlns:pc="http://schemas.microsoft.com/office/infopath/2007/PartnerControls">
-  <documentManagement/>
-</p:properties>
-</file>
-
-<file path=customXml/item2.xml><?xml version="1.0" encoding="utf-8"?>
-<?mso-contentType ?>
-<FormTemplates xmlns="http://schemas.microsoft.com/sharepoint/v3/contenttype/forms">
-  <Display>DocumentLibraryForm</Display>
-  <Edit>DocumentLibraryForm</Edit>
-  <New>DocumentLibraryForm</New>
-</FormTemplates>
-</file>
-
-<file path=customXml/item3.xml><?xml version="1.0" encoding="utf-8"?>
 <ct:contentTypeSchema xmlns:ct="http://schemas.microsoft.com/office/2006/metadata/contentType" xmlns:ma="http://schemas.microsoft.com/office/2006/metadata/properties/metaAttributes" ct:_="" ma:_="" ma:contentTypeName="Document" ma:contentTypeID="0x0101003D24DFED99F65546BCB6C1289B454770" ma:contentTypeVersion="3" ma:contentTypeDescription="Create a new document." ma:contentTypeScope="" ma:versionID="4d50d1e7a2367af26fe58390031d5fbd">
   <xsd:schema xmlns:xsd="http://www.w3.org/2001/XMLSchema" xmlns:xs="http://www.w3.org/2001/XMLSchema" xmlns:p="http://schemas.microsoft.com/office/2006/metadata/properties" xmlns:ns2="2ea8513e-ca77-4223-91d5-a99abe791793" targetNamespace="http://schemas.microsoft.com/office/2006/metadata/properties" ma:root="true" ma:fieldsID="77d9a9b99d12a6b2dea0f547d826b911" ns2:_="">
     <xsd:import namespace="2ea8513e-ca77-4223-91d5-a99abe791793"/>
@@ -3199,31 +3135,22 @@
 </ct:contentTypeSchema>
 </file>
 
-<file path=customXml/itemProps1.xml><?xml version="1.0" encoding="utf-8"?>
-<ds:datastoreItem xmlns:ds="http://schemas.openxmlformats.org/officeDocument/2006/customXml" ds:itemID="{1E70A2A7-9F56-47CC-9480-174115A69C97}">
-  <ds:schemaRefs>
-    <ds:schemaRef ds:uri="2ea8513e-ca77-4223-91d5-a99abe791793"/>
-    <ds:schemaRef ds:uri="http://purl.org/dc/terms/"/>
-    <ds:schemaRef ds:uri="http://schemas.openxmlformats.org/package/2006/metadata/core-properties"/>
-    <ds:schemaRef ds:uri="http://purl.org/dc/dcmitype/"/>
-    <ds:schemaRef ds:uri="http://schemas.microsoft.com/office/infopath/2007/PartnerControls"/>
-    <ds:schemaRef ds:uri="http://purl.org/dc/elements/1.1/"/>
-    <ds:schemaRef ds:uri="http://schemas.microsoft.com/office/2006/metadata/properties"/>
-    <ds:schemaRef ds:uri="http://schemas.microsoft.com/office/2006/documentManagement/types"/>
-    <ds:schemaRef ds:uri="http://www.w3.org/XML/1998/namespace"/>
-  </ds:schemaRefs>
-</ds:datastoreItem>
+<file path=customXml/item2.xml><?xml version="1.0" encoding="utf-8"?>
+<?mso-contentType ?>
+<FormTemplates xmlns="http://schemas.microsoft.com/sharepoint/v3/contenttype/forms">
+  <Display>DocumentLibraryForm</Display>
+  <Edit>DocumentLibraryForm</Edit>
+  <New>DocumentLibraryForm</New>
+</FormTemplates>
 </file>
 
-<file path=customXml/itemProps2.xml><?xml version="1.0" encoding="utf-8"?>
-<ds:datastoreItem xmlns:ds="http://schemas.openxmlformats.org/officeDocument/2006/customXml" ds:itemID="{45397EB7-1FD5-4318-B4BF-24B5C3DF0090}">
-  <ds:schemaRefs>
-    <ds:schemaRef ds:uri="http://schemas.microsoft.com/sharepoint/v3/contenttype/forms"/>
-  </ds:schemaRefs>
-</ds:datastoreItem>
+<file path=customXml/item3.xml><?xml version="1.0" encoding="utf-8"?>
+<p:properties xmlns:p="http://schemas.microsoft.com/office/2006/metadata/properties" xmlns:xsi="http://www.w3.org/2001/XMLSchema-instance" xmlns:pc="http://schemas.microsoft.com/office/infopath/2007/PartnerControls">
+  <documentManagement/>
+</p:properties>
 </file>
 
-<file path=customXml/itemProps3.xml><?xml version="1.0" encoding="utf-8"?>
+<file path=customXml/itemProps1.xml><?xml version="1.0" encoding="utf-8"?>
 <ds:datastoreItem xmlns:ds="http://schemas.openxmlformats.org/officeDocument/2006/customXml" ds:itemID="{84AB71A5-4359-4FB0-880E-5BA4D5068973}">
   <ds:schemaRefs>
     <ds:schemaRef ds:uri="http://schemas.microsoft.com/office/2006/metadata/contentType"/>
@@ -3239,4 +3166,21 @@
     <ds:schemaRef ds:uri="http://schemas.microsoft.com/internal/obd"/>
   </ds:schemaRefs>
 </ds:datastoreItem>
+</file>
+
+<file path=customXml/itemProps2.xml><?xml version="1.0" encoding="utf-8"?>
+<ds:datastoreItem xmlns:ds="http://schemas.openxmlformats.org/officeDocument/2006/customXml" ds:itemID="{45397EB7-1FD5-4318-B4BF-24B5C3DF0090}">
+  <ds:schemaRefs>
+    <ds:schemaRef ds:uri="http://schemas.microsoft.com/sharepoint/v3/contenttype/forms"/>
+  </ds:schemaRefs>
+</ds:datastoreItem>
+</file>
+
+<file path=customXml/itemProps3.xml><?xml version="1.0" encoding="utf-8"?>
+<ds:datastoreItem xmlns:ds="http://schemas.openxmlformats.org/officeDocument/2006/customXml" ds:itemID="{1E70A2A7-9F56-47CC-9480-174115A69C97}">
+  <ds:schemaRefs>
+    <ds:schemaRef ds:uri="http://schemas.microsoft.com/office/2006/metadata/properties"/>
+    <ds:schemaRef ds:uri="http://schemas.microsoft.com/office/infopath/2007/PartnerControls"/>
+  </ds:schemaRefs>
+</ds:datastoreItem>
 </file>